--- a/Informe-cierre-IPre-IRP.docx
+++ b/Informe-cierre-IPre-IRP.docx
@@ -1,6 +1,6 @@
 
 <file path=word/document.xml><?xml version="1.0" encoding="utf-8"?>
-<w:document xmlns:wpc="http://schemas.microsoft.com/office/word/2010/wordprocessingCanvas" xmlns:cx="http://schemas.microsoft.com/office/drawing/2014/chartex" xmlns:cx1="http://schemas.microsoft.com/office/drawing/2015/9/8/chartex" xmlns:cx2="http://schemas.microsoft.com/office/drawing/2015/10/21/chartex" xmlns:cx3="http://schemas.microsoft.com/office/drawing/2016/5/9/chartex" xmlns:cx4="http://schemas.microsoft.com/office/drawing/2016/5/10/chartex" xmlns:cx5="http://schemas.microsoft.com/office/drawing/2016/5/11/chartex" xmlns:cx6="http://schemas.microsoft.com/office/drawing/2016/5/12/chartex" xmlns:cx7="http://schemas.microsoft.com/office/drawing/2016/5/13/chartex" xmlns:cx8="http://schemas.microsoft.com/office/drawing/2016/5/14/chartex" xmlns:mc="http://schemas.openxmlformats.org/markup-compatibility/2006" xmlns:aink="http://schemas.microsoft.com/office/drawing/2016/ink" xmlns:am3d="http://schemas.microsoft.com/office/drawing/2017/model3d" xmlns:o="urn:schemas-microsoft-com:office:office" xmlns:oel="http://schemas.microsoft.com/office/2019/extlst" xmlns:r="http://schemas.openxmlformats.org/officeDocument/2006/relationships" xmlns:m="http://schemas.openxmlformats.org/officeDocument/2006/math" xmlns:v="urn:schemas-microsoft-com:vml" xmlns:wp14="http://schemas.microsoft.com/office/word/2010/wordprocessingDrawing" xmlns:wp="http://schemas.openxmlformats.org/drawingml/2006/wordprocessingDrawing" xmlns:w10="urn:schemas-microsoft-com:office:word" xmlns:w="http://schemas.openxmlformats.org/wordprocessingml/2006/main" xmlns:w14="http://schemas.microsoft.com/office/word/2010/wordml" xmlns:w15="http://schemas.microsoft.com/office/word/2012/wordml" xmlns:w16cex="http://schemas.microsoft.com/office/word/2018/wordml/cex" xmlns:w16cid="http://schemas.microsoft.com/office/word/2016/wordml/cid" xmlns:w16="http://schemas.microsoft.com/office/word/2018/wordml" xmlns:w16sdtdh="http://schemas.microsoft.com/office/word/2020/wordml/sdtdatahash" xmlns:w16se="http://schemas.microsoft.com/office/word/2015/wordml/symex" xmlns:wpg="http://schemas.microsoft.com/office/word/2010/wordprocessingGroup" xmlns:wpi="http://schemas.microsoft.com/office/word/2010/wordprocessingInk" xmlns:wne="http://schemas.microsoft.com/office/word/2006/wordml" xmlns:wps="http://schemas.microsoft.com/office/word/2010/wordprocessingShape" mc:Ignorable="w14 w15 w16se w16cid w16 w16cex w16sdtdh wp14">
+<w:document xmlns:wpc="http://schemas.microsoft.com/office/word/2010/wordprocessingCanvas" xmlns:cx="http://schemas.microsoft.com/office/drawing/2014/chartex" xmlns:cx1="http://schemas.microsoft.com/office/drawing/2015/9/8/chartex" xmlns:cx2="http://schemas.microsoft.com/office/drawing/2015/10/21/chartex" xmlns:cx3="http://schemas.microsoft.com/office/drawing/2016/5/9/chartex" xmlns:cx4="http://schemas.microsoft.com/office/drawing/2016/5/10/chartex" xmlns:cx5="http://schemas.microsoft.com/office/drawing/2016/5/11/chartex" xmlns:cx6="http://schemas.microsoft.com/office/drawing/2016/5/12/chartex" xmlns:cx7="http://schemas.microsoft.com/office/drawing/2016/5/13/chartex" xmlns:cx8="http://schemas.microsoft.com/office/drawing/2016/5/14/chartex" xmlns:mc="http://schemas.openxmlformats.org/markup-compatibility/2006" xmlns:aink="http://schemas.microsoft.com/office/drawing/2016/ink" xmlns:am3d="http://schemas.microsoft.com/office/drawing/2017/model3d" xmlns:o="urn:schemas-microsoft-com:office:office" xmlns:oel="http://schemas.microsoft.com/office/2019/extlst" xmlns:r="http://schemas.openxmlformats.org/officeDocument/2006/relationships" xmlns:m="http://schemas.openxmlformats.org/officeDocument/2006/math" xmlns:v="urn:schemas-microsoft-com:vml" xmlns:wp14="http://schemas.microsoft.com/office/word/2010/wordprocessingDrawing" xmlns:wp="http://schemas.openxmlformats.org/drawingml/2006/wordprocessingDrawing" xmlns:w10="urn:schemas-microsoft-com:office:word" xmlns:w="http://schemas.openxmlformats.org/wordprocessingml/2006/main" xmlns:w14="http://schemas.microsoft.com/office/word/2010/wordml" xmlns:w15="http://schemas.microsoft.com/office/word/2012/wordml" xmlns:w16cex="http://schemas.microsoft.com/office/word/2018/wordml/cex" xmlns:w16cid="http://schemas.microsoft.com/office/word/2016/wordml/cid" xmlns:w16="http://schemas.microsoft.com/office/word/2018/wordml" xmlns:w16du="http://schemas.microsoft.com/office/word/2023/wordml/word16du" xmlns:w16sdtdh="http://schemas.microsoft.com/office/word/2020/wordml/sdtdatahash" xmlns:w16se="http://schemas.microsoft.com/office/word/2015/wordml/symex" xmlns:wpg="http://schemas.microsoft.com/office/word/2010/wordprocessingGroup" xmlns:wpi="http://schemas.microsoft.com/office/word/2010/wordprocessingInk" xmlns:wne="http://schemas.microsoft.com/office/word/2006/wordml" xmlns:wps="http://schemas.microsoft.com/office/word/2010/wordprocessingShape" mc:Ignorable="w14 w15 w16se w16cid w16 w16cex w16sdtdh wp14">
   <w:body>
     <w:p>
       <w:pPr>
@@ -1008,6 +1008,16 @@
                 <w:lang w:eastAsia="es-CL"/>
               </w:rPr>
             </w:pPr>
+            <w:r>
+              <w:rPr>
+                <w:rFonts w:ascii="Calibri Light" w:eastAsia="Times New Roman" w:hAnsi="Calibri Light" w:cs="Calibri Light"/>
+                <w:color w:val="000000"/>
+                <w:sz w:val="20"/>
+                <w:szCs w:val="20"/>
+                <w:lang w:eastAsia="es-CL"/>
+              </w:rPr>
+              <w:t>Patricio Mella Muñoz</w:t>
+            </w:r>
           </w:p>
         </w:tc>
         <w:tc>
@@ -1029,6 +1039,15 @@
                 <w:lang w:eastAsia="es-CL"/>
               </w:rPr>
             </w:pPr>
+            <w:r>
+              <w:rPr>
+                <w:rFonts w:ascii="Calibri Light" w:eastAsia="Times New Roman" w:hAnsi="Calibri Light" w:cs="Calibri Light"/>
+                <w:sz w:val="20"/>
+                <w:szCs w:val="20"/>
+                <w:lang w:eastAsia="es-CL"/>
+              </w:rPr>
+              <w:t>Homero Larraín Izquierdo</w:t>
+            </w:r>
           </w:p>
         </w:tc>
       </w:tr>
@@ -1140,6 +1159,18 @@
                 <w:lang w:eastAsia="es-CL"/>
               </w:rPr>
             </w:pPr>
+            <w:hyperlink r:id="rId10" w:history="1">
+              <w:r>
+                <w:rPr>
+                  <w:rStyle w:val="Hipervnculo"/>
+                  <w:rFonts w:ascii="Calibri Light" w:eastAsia="Times New Roman" w:hAnsi="Calibri Light" w:cs="Calibri Light"/>
+                  <w:sz w:val="20"/>
+                  <w:szCs w:val="20"/>
+                  <w:lang w:eastAsia="es-CL"/>
+                </w:rPr>
+                <w:t>pmellam@uc.cl</w:t>
+              </w:r>
+            </w:hyperlink>
           </w:p>
         </w:tc>
         <w:tc>
@@ -1161,6 +1192,15 @@
                 <w:lang w:eastAsia="es-CL"/>
               </w:rPr>
             </w:pPr>
+            <w:r>
+              <w:rPr>
+                <w:rFonts w:ascii="Calibri Light" w:eastAsia="Times New Roman" w:hAnsi="Calibri Light" w:cs="Calibri Light"/>
+                <w:sz w:val="20"/>
+                <w:szCs w:val="20"/>
+                <w:lang w:eastAsia="es-CL"/>
+              </w:rPr>
+              <w:t>homero@uc.cl</w:t>
+            </w:r>
           </w:p>
         </w:tc>
       </w:tr>
@@ -1300,6 +1340,16 @@
                 <w:lang w:eastAsia="es-CL"/>
               </w:rPr>
             </w:pPr>
+            <w:r>
+              <w:rPr>
+                <w:rFonts w:ascii="Calibri Light" w:eastAsia="Times New Roman" w:hAnsi="Calibri Light" w:cs="Calibri Light"/>
+                <w:color w:val="000000"/>
+                <w:sz w:val="20"/>
+                <w:szCs w:val="20"/>
+                <w:lang w:eastAsia="es-CL"/>
+              </w:rPr>
+              <w:t>ICT2985</w:t>
+            </w:r>
           </w:p>
         </w:tc>
         <w:tc>
@@ -1321,6 +1371,15 @@
                 <w:lang w:eastAsia="es-CL"/>
               </w:rPr>
             </w:pPr>
+            <w:r>
+              <w:rPr>
+                <w:rFonts w:ascii="Calibri Light" w:eastAsia="Times New Roman" w:hAnsi="Calibri Light" w:cs="Calibri Light"/>
+                <w:sz w:val="20"/>
+                <w:szCs w:val="20"/>
+                <w:lang w:eastAsia="es-CL"/>
+              </w:rPr>
+              <w:t>1</w:t>
+            </w:r>
           </w:p>
         </w:tc>
       </w:tr>
@@ -1471,6 +1530,16 @@
                 <w:lang w:eastAsia="es-CL"/>
               </w:rPr>
             </w:pPr>
+            <w:r>
+              <w:rPr>
+                <w:rFonts w:ascii="Calibri Light" w:eastAsia="Times New Roman" w:hAnsi="Calibri Light" w:cs="Calibri Light"/>
+                <w:color w:val="000000"/>
+                <w:sz w:val="20"/>
+                <w:szCs w:val="20"/>
+                <w:lang w:eastAsia="es-CL"/>
+              </w:rPr>
+              <w:t>2023</w:t>
+            </w:r>
           </w:p>
         </w:tc>
         <w:tc>
@@ -1492,6 +1561,15 @@
                 <w:lang w:eastAsia="es-CL"/>
               </w:rPr>
             </w:pPr>
+            <w:r>
+              <w:rPr>
+                <w:rFonts w:ascii="Calibri Light" w:eastAsia="Times New Roman" w:hAnsi="Calibri Light" w:cs="Calibri Light"/>
+                <w:sz w:val="20"/>
+                <w:szCs w:val="20"/>
+                <w:lang w:eastAsia="es-CL"/>
+              </w:rPr>
+              <w:t>2</w:t>
+            </w:r>
           </w:p>
         </w:tc>
       </w:tr>
@@ -1588,6 +1666,15 @@
                 <w:lang w:eastAsia="es-CL"/>
               </w:rPr>
             </w:pPr>
+            <w:r>
+              <w:rPr>
+                <w:rFonts w:ascii="Calibri Light" w:eastAsia="Times New Roman" w:hAnsi="Calibri Light" w:cs="Calibri Light"/>
+                <w:sz w:val="20"/>
+                <w:szCs w:val="20"/>
+                <w:lang w:eastAsia="es-CL"/>
+              </w:rPr>
+              <w:t>Estudiando el problema de ruteo de inventario en un horizonte táctico</w:t>
+            </w:r>
           </w:p>
         </w:tc>
       </w:tr>
@@ -1673,6 +1760,15 @@
                 <w:lang w:eastAsia="es-CL"/>
               </w:rPr>
             </w:pPr>
+            <w:r>
+              <w:rPr>
+                <w:rFonts w:ascii="Calibri Light" w:eastAsia="Times New Roman" w:hAnsi="Calibri Light" w:cs="Calibri Light"/>
+                <w:sz w:val="20"/>
+                <w:szCs w:val="20"/>
+                <w:lang w:eastAsia="es-CL"/>
+              </w:rPr>
+              <w:t>Estudio del comportamiento de políticas para IRP en el largo plazo</w:t>
+            </w:r>
           </w:p>
         </w:tc>
       </w:tr>
@@ -1775,6 +1871,16 @@
                 <w:lang w:eastAsia="es-CL"/>
               </w:rPr>
             </w:pPr>
+            <w:r>
+              <w:rPr>
+                <w:rFonts w:ascii="Calibri Light" w:eastAsia="Times New Roman" w:hAnsi="Calibri Light" w:cs="Calibri Light"/>
+                <w:b/>
+                <w:sz w:val="20"/>
+                <w:szCs w:val="20"/>
+                <w:lang w:eastAsia="es-CL"/>
+              </w:rPr>
+              <w:t>13/07/2023</w:t>
+            </w:r>
           </w:p>
         </w:tc>
         <w:tc>
@@ -1795,6 +1901,16 @@
                 <w:lang w:eastAsia="es-CL"/>
               </w:rPr>
             </w:pPr>
+            <w:r>
+              <w:rPr>
+                <w:rFonts w:ascii="Calibri Light" w:eastAsia="Times New Roman" w:hAnsi="Calibri Light" w:cs="Calibri Light"/>
+                <w:b/>
+                <w:sz w:val="20"/>
+                <w:szCs w:val="20"/>
+                <w:lang w:eastAsia="es-CL"/>
+              </w:rPr>
+              <w:t>12/12/2024</w:t>
+            </w:r>
           </w:p>
         </w:tc>
       </w:tr>
@@ -1898,6 +2014,16 @@
                 <w:lang w:eastAsia="es-CL"/>
               </w:rPr>
             </w:pPr>
+            <w:r>
+              <w:rPr>
+                <w:rFonts w:ascii="Calibri Light" w:eastAsia="Times New Roman" w:hAnsi="Calibri Light" w:cs="Calibri Light"/>
+                <w:b/>
+                <w:sz w:val="20"/>
+                <w:szCs w:val="20"/>
+                <w:lang w:eastAsia="es-CL"/>
+              </w:rPr>
+              <w:t>X</w:t>
+            </w:r>
           </w:p>
         </w:tc>
         <w:tc>
@@ -1948,16 +2074,6 @@
                 <w:lang w:eastAsia="es-CL"/>
               </w:rPr>
             </w:pPr>
-            <w:r>
-              <w:rPr>
-                <w:rFonts w:ascii="Calibri Light" w:eastAsia="Times New Roman" w:hAnsi="Calibri Light" w:cs="Calibri Light"/>
-                <w:b/>
-                <w:sz w:val="20"/>
-                <w:szCs w:val="20"/>
-                <w:lang w:eastAsia="es-CL"/>
-              </w:rPr>
-              <w:t>X</w:t>
-            </w:r>
           </w:p>
         </w:tc>
       </w:tr>
@@ -2309,10 +2425,9 @@
         <w:rPr>
           <w:rFonts w:ascii="Calibri Light" w:hAnsi="Calibri Light" w:cs="Calibri Light"/>
           <w:b/>
-          <w:highlight w:val="yellow"/>
           <w:u w:val="single"/>
         </w:rPr>
-        <w:t>INCLUIR NOMBRE DE MENTOR PRINCIPAL</w:t>
+        <w:t>Homero Larraín Izquierdo</w:t>
       </w:r>
       <w:r>
         <w:rPr>
@@ -2330,10 +2445,9 @@
         <w:rPr>
           <w:rFonts w:ascii="Calibri Light" w:hAnsi="Calibri Light" w:cs="Calibri Light"/>
           <w:b/>
-          <w:highlight w:val="yellow"/>
           <w:u w:val="single"/>
         </w:rPr>
-        <w:t>INCLUIR FECHA</w:t>
+        <w:t>12 de diciembre de 2023</w:t>
       </w:r>
       <w:r>
         <w:rPr>
@@ -2472,14 +2586,7 @@
           <w:rFonts w:ascii="Calibri Light" w:hAnsi="Calibri Light" w:cs="Calibri Light"/>
           <w:lang w:val="es-CL"/>
         </w:rPr>
-        <w:t>Alumno</w:t>
-      </w:r>
-      <w:r>
-        <w:rPr>
-          <w:rFonts w:ascii="Calibri Light" w:hAnsi="Calibri Light" w:cs="Calibri Light"/>
-          <w:lang w:val="es-CL"/>
-        </w:rPr>
-        <w:t xml:space="preserve"> 1</w:t>
+        <w:t>Patricio Mella Muñoz</w:t>
       </w:r>
       <w:r>
         <w:rPr>
@@ -2501,7 +2608,14 @@
           <w:rFonts w:ascii="Calibri Light" w:hAnsi="Calibri Light" w:cs="Calibri Light"/>
           <w:lang w:val="es-CL"/>
         </w:rPr>
-        <w:t xml:space="preserve"> (…)</w:t>
+        <w:t xml:space="preserve"> </w:t>
+      </w:r>
+      <w:r>
+        <w:rPr>
+          <w:rFonts w:ascii="Calibri Light" w:hAnsi="Calibri Light" w:cs="Calibri Light"/>
+          <w:lang w:val="es-CL"/>
+        </w:rPr>
+        <w:t xml:space="preserve">Javier del Valle, </w:t>
       </w:r>
       <w:r>
         <w:rPr>
@@ -2553,23 +2667,31 @@
         </w:rPr>
         <w:t xml:space="preserve">a </w:t>
       </w:r>
-      <w:r>
-        <w:rPr>
-          <w:rFonts w:ascii="Calibri Light" w:hAnsi="Calibri Light" w:cs="Calibri Light"/>
-        </w:rPr>
-        <w:t xml:space="preserve">Indicar </w:t>
-      </w:r>
-      <w:r>
-        <w:rPr>
-          <w:rFonts w:ascii="Calibri Light" w:hAnsi="Calibri Light" w:cs="Calibri Light"/>
-        </w:rPr>
-        <w:t xml:space="preserve">major o departamento, </w:t>
-      </w:r>
-      <w:r>
-        <w:rPr>
-          <w:rFonts w:ascii="Calibri Light" w:hAnsi="Calibri Light" w:cs="Calibri Light"/>
-        </w:rPr>
-        <w:t>indicar escuela o facultad</w:t>
+      <w:proofErr w:type="spellStart"/>
+      <w:r>
+        <w:rPr>
+          <w:rFonts w:ascii="Calibri Light" w:hAnsi="Calibri Light" w:cs="Calibri Light"/>
+        </w:rPr>
+        <w:t>Major</w:t>
+      </w:r>
+      <w:proofErr w:type="spellEnd"/>
+      <w:r>
+        <w:rPr>
+          <w:rFonts w:ascii="Calibri Light" w:hAnsi="Calibri Light" w:cs="Calibri Light"/>
+        </w:rPr>
+        <w:t xml:space="preserve"> de Investigación Operativa, Escuela de Ingeniería de la Pontificia Universidad Católica de Chile</w:t>
+      </w:r>
+      <w:r>
+        <w:rPr>
+          <w:rFonts w:ascii="Calibri Light" w:hAnsi="Calibri Light" w:cs="Calibri Light"/>
+        </w:rPr>
+        <w:t xml:space="preserve">. </w:t>
+      </w:r>
+      <w:r>
+        <w:rPr>
+          <w:rFonts w:ascii="Calibri Light" w:hAnsi="Calibri Light" w:cs="Calibri Light"/>
+        </w:rPr>
+        <w:t>Quinto año</w:t>
       </w:r>
       <w:r>
         <w:rPr>
@@ -2581,37 +2703,7 @@
         <w:rPr>
           <w:rFonts w:ascii="Calibri Light" w:hAnsi="Calibri Light" w:cs="Calibri Light"/>
         </w:rPr>
-        <w:t>indicar</w:t>
-      </w:r>
-      <w:r>
-        <w:rPr>
-          <w:rFonts w:ascii="Calibri Light" w:hAnsi="Calibri Light" w:cs="Calibri Light"/>
-        </w:rPr>
-        <w:t xml:space="preserve"> universidad. </w:t>
-      </w:r>
-      <w:r>
-        <w:rPr>
-          <w:rFonts w:ascii="Calibri Light" w:hAnsi="Calibri Light" w:cs="Calibri Light"/>
-        </w:rPr>
-        <w:t>A</w:t>
-      </w:r>
-      <w:r>
-        <w:rPr>
-          <w:rFonts w:ascii="Calibri Light" w:hAnsi="Calibri Light" w:cs="Calibri Light"/>
-        </w:rPr>
-        <w:t>ño de carrera</w:t>
-      </w:r>
-      <w:r>
-        <w:rPr>
-          <w:rFonts w:ascii="Calibri Light" w:hAnsi="Calibri Light" w:cs="Calibri Light"/>
-        </w:rPr>
-        <w:t xml:space="preserve">, </w:t>
-      </w:r>
-      <w:r>
-        <w:rPr>
-          <w:rFonts w:ascii="Calibri Light" w:hAnsi="Calibri Light" w:cs="Calibri Light"/>
-        </w:rPr>
-        <w:t>e-mail</w:t>
+        <w:t>pmellam@uc.cl</w:t>
       </w:r>
     </w:p>
     <w:p>
@@ -2639,13 +2731,13 @@
         <w:rPr>
           <w:rFonts w:ascii="Calibri Light" w:hAnsi="Calibri Light" w:cs="Calibri Light"/>
         </w:rPr>
-        <w:t xml:space="preserve">Indicar </w:t>
-      </w:r>
-      <w:r>
-        <w:rPr>
-          <w:rFonts w:ascii="Calibri Light" w:hAnsi="Calibri Light" w:cs="Calibri Light"/>
-        </w:rPr>
-        <w:t xml:space="preserve">departamento, </w:t>
+        <w:t>Departamento de Ingeniería de Transporte y Logística</w:t>
+      </w:r>
+      <w:r>
+        <w:rPr>
+          <w:rFonts w:ascii="Calibri Light" w:hAnsi="Calibri Light" w:cs="Calibri Light"/>
+        </w:rPr>
+        <w:t xml:space="preserve">, </w:t>
       </w:r>
       <w:r>
         <w:rPr>
@@ -2657,25 +2749,19 @@
         <w:rPr>
           <w:rFonts w:ascii="Calibri Light" w:hAnsi="Calibri Light" w:cs="Calibri Light"/>
         </w:rPr>
-        <w:t xml:space="preserve">universidad. Incluir </w:t>
-      </w:r>
-      <w:r>
-        <w:rPr>
-          <w:rFonts w:ascii="Calibri Light" w:hAnsi="Calibri Light" w:cs="Calibri Light"/>
-        </w:rPr>
-        <w:t>categoría profesor</w:t>
-      </w:r>
-      <w:r>
-        <w:rPr>
-          <w:rFonts w:ascii="Calibri Light" w:hAnsi="Calibri Light" w:cs="Calibri Light"/>
-        </w:rPr>
-        <w:t xml:space="preserve">, </w:t>
-      </w:r>
-      <w:r>
-        <w:rPr>
-          <w:rFonts w:ascii="Calibri Light" w:hAnsi="Calibri Light" w:cs="Calibri Light"/>
-        </w:rPr>
-        <w:t>e-mail</w:t>
+        <w:t xml:space="preserve">universidad. </w:t>
+      </w:r>
+      <w:r>
+        <w:rPr>
+          <w:rFonts w:ascii="Calibri Light" w:hAnsi="Calibri Light" w:cs="Calibri Light"/>
+        </w:rPr>
+        <w:t xml:space="preserve">Profesor Asociado, </w:t>
+      </w:r>
+      <w:r>
+        <w:rPr>
+          <w:rFonts w:ascii="Calibri Light" w:hAnsi="Calibri Light" w:cs="Calibri Light"/>
+        </w:rPr>
+        <w:t>homero@uc.cl</w:t>
       </w:r>
     </w:p>
     <w:p>
@@ -2713,9 +2799,87 @@
         <w:spacing w:after="0" w:line="360" w:lineRule="auto"/>
         <w:rPr>
           <w:rFonts w:ascii="Calibri Light" w:hAnsi="Calibri Light" w:cs="Calibri Light"/>
-          <w:lang w:val="es-MX"/>
-        </w:rPr>
-      </w:pPr>
+          <w:lang w:val="es-ES"/>
+        </w:rPr>
+      </w:pPr>
+      <w:r>
+        <w:rPr>
+          <w:rFonts w:ascii="Calibri Light" w:hAnsi="Calibri Light" w:cs="Calibri Light"/>
+          <w:lang w:val="es-ES"/>
+        </w:rPr>
+        <w:t xml:space="preserve">El </w:t>
+      </w:r>
+      <w:proofErr w:type="spellStart"/>
+      <w:r>
+        <w:rPr>
+          <w:rFonts w:ascii="Calibri Light" w:hAnsi="Calibri Light" w:cs="Calibri Light"/>
+          <w:lang w:val="es-ES"/>
+        </w:rPr>
+        <w:t>Inventory</w:t>
+      </w:r>
+      <w:proofErr w:type="spellEnd"/>
+      <w:r>
+        <w:rPr>
+          <w:rFonts w:ascii="Calibri Light" w:hAnsi="Calibri Light" w:cs="Calibri Light"/>
+          <w:lang w:val="es-ES"/>
+        </w:rPr>
+        <w:t xml:space="preserve"> </w:t>
+      </w:r>
+      <w:proofErr w:type="spellStart"/>
+      <w:r>
+        <w:rPr>
+          <w:rFonts w:ascii="Calibri Light" w:hAnsi="Calibri Light" w:cs="Calibri Light"/>
+          <w:lang w:val="es-ES"/>
+        </w:rPr>
+        <w:t>Routing</w:t>
+      </w:r>
+      <w:proofErr w:type="spellEnd"/>
+      <w:r>
+        <w:rPr>
+          <w:rFonts w:ascii="Calibri Light" w:hAnsi="Calibri Light" w:cs="Calibri Light"/>
+          <w:lang w:val="es-ES"/>
+        </w:rPr>
+        <w:t xml:space="preserve"> </w:t>
+      </w:r>
+      <w:proofErr w:type="spellStart"/>
+      <w:r>
+        <w:rPr>
+          <w:rFonts w:ascii="Calibri Light" w:hAnsi="Calibri Light" w:cs="Calibri Light"/>
+          <w:lang w:val="es-ES"/>
+        </w:rPr>
+        <w:t>Problem</w:t>
+      </w:r>
+      <w:proofErr w:type="spellEnd"/>
+      <w:r>
+        <w:rPr>
+          <w:rFonts w:ascii="Calibri Light" w:hAnsi="Calibri Light" w:cs="Calibri Light"/>
+          <w:lang w:val="es-ES"/>
+        </w:rPr>
+        <w:t xml:space="preserve"> (IRP) es reconocido como</w:t>
+      </w:r>
+      <w:r>
+        <w:rPr>
+          <w:rFonts w:ascii="Calibri Light" w:hAnsi="Calibri Light" w:cs="Calibri Light"/>
+          <w:lang w:val="es-ES"/>
+        </w:rPr>
+        <w:t xml:space="preserve"> un problema difícil de resolver en horizontes cortos y demasiado complejo para ser resuelto en un largo plazo. En este estudio </w:t>
+      </w:r>
+      <w:proofErr w:type="gramStart"/>
+      <w:r>
+        <w:rPr>
+          <w:rFonts w:ascii="Calibri Light" w:hAnsi="Calibri Light" w:cs="Calibri Light"/>
+          <w:lang w:val="es-ES"/>
+        </w:rPr>
+        <w:t>se  plantea</w:t>
+      </w:r>
+      <w:proofErr w:type="gramEnd"/>
+      <w:r>
+        <w:rPr>
+          <w:rFonts w:ascii="Calibri Light" w:hAnsi="Calibri Light" w:cs="Calibri Light"/>
+          <w:lang w:val="es-ES"/>
+        </w:rPr>
+        <w:t xml:space="preserve"> la hipótesis de que</w:t>
+      </w:r>
     </w:p>
     <w:p>
       <w:pPr>
@@ -2887,50 +3051,11 @@
       <w:r>
         <w:rPr>
           <w:rFonts w:ascii="Calibri Light" w:hAnsi="Calibri Light" w:cs="Calibri Light"/>
-          <w:b/>
-          <w:i/>
           <w:sz w:val="22"/>
           <w:szCs w:val="22"/>
           <w:lang w:val="es-MX"/>
         </w:rPr>
-        <w:t>:</w:t>
-      </w:r>
-      <w:r>
-        <w:rPr>
-          <w:rFonts w:ascii="Calibri Light" w:hAnsi="Calibri Light" w:cs="Calibri Light"/>
-          <w:i/>
-          <w:sz w:val="22"/>
-          <w:szCs w:val="22"/>
-          <w:lang w:val="es-MX"/>
-        </w:rPr>
-        <w:t xml:space="preserve"> </w:t>
-      </w:r>
-      <w:r>
-        <w:rPr>
-          <w:rFonts w:ascii="Calibri Light" w:hAnsi="Calibri Light" w:cs="Calibri Light"/>
-          <w:sz w:val="22"/>
-          <w:szCs w:val="22"/>
-          <w:lang w:val="es-MX"/>
-        </w:rPr>
-        <w:t xml:space="preserve">incluir </w:t>
-      </w:r>
-      <w:r>
-        <w:rPr>
-          <w:rFonts w:ascii="Calibri Light" w:hAnsi="Calibri Light" w:cs="Calibri Light"/>
-          <w:sz w:val="22"/>
-          <w:szCs w:val="22"/>
-          <w:lang w:val="es-MX"/>
-        </w:rPr>
-        <w:t>hasta 5 palabras claves que se relacionen con el alcance y objetivo de la investigación</w:t>
-      </w:r>
-      <w:r>
-        <w:rPr>
-          <w:rFonts w:ascii="Calibri Light" w:hAnsi="Calibri Light" w:cs="Calibri Light"/>
-          <w:sz w:val="22"/>
-          <w:szCs w:val="22"/>
-          <w:lang w:val="es-MX"/>
-        </w:rPr>
-        <w:t>.</w:t>
+        <w:t>: Inventario, transporte, logística, táctico, planificación</w:t>
       </w:r>
     </w:p>
     <w:p>
@@ -3204,6 +3329,7 @@
           <w:color w:val="000000"/>
           <w:lang w:val="es-ES"/>
         </w:rPr>
+        <w:lastRenderedPageBreak/>
         <w:t>Escriba aquí una breve introducción</w:t>
       </w:r>
       <w:r>
@@ -3358,7 +3484,6 @@
           <w:color w:val="000000"/>
           <w:lang w:val="es-ES"/>
         </w:rPr>
-        <w:lastRenderedPageBreak/>
         <w:t xml:space="preserve">antecedentes o </w:t>
       </w:r>
       <w:r>
@@ -3573,10 +3698,39 @@
         <w:spacing w:after="0" w:line="360" w:lineRule="auto"/>
         <w:jc w:val="both"/>
         <w:rPr>
-          <w:rFonts w:ascii="Calibri Light" w:hAnsi="Calibri Light" w:cs="Calibri Light"/>
-          <w:lang w:val="es-ES"/>
-        </w:rPr>
-      </w:pPr>
+          <w:rStyle w:val="apple-style-span"/>
+          <w:rFonts w:ascii="Calibri Light" w:hAnsi="Calibri Light" w:cs="Calibri Light"/>
+          <w:color w:val="000000"/>
+          <w:lang w:val="es-ES"/>
+        </w:rPr>
+      </w:pPr>
+      <w:r>
+        <w:rPr>
+          <w:rStyle w:val="apple-style-span"/>
+          <w:rFonts w:ascii="Calibri Light" w:hAnsi="Calibri Light" w:cs="Calibri Light"/>
+          <w:color w:val="000000"/>
+          <w:lang w:val="es-ES"/>
+        </w:rPr>
+        <w:t>2</w:t>
+      </w:r>
+      <w:r>
+        <w:rPr>
+          <w:rStyle w:val="apple-style-span"/>
+          <w:rFonts w:ascii="Calibri Light" w:hAnsi="Calibri Light" w:cs="Calibri Light"/>
+          <w:color w:val="000000"/>
+          <w:lang w:val="es-ES"/>
+        </w:rPr>
+        <w:t xml:space="preserve">.1. </w:t>
+      </w:r>
+      <w:r>
+        <w:rPr>
+          <w:rStyle w:val="apple-style-span"/>
+          <w:rFonts w:ascii="Calibri Light" w:hAnsi="Calibri Light" w:cs="Calibri Light"/>
+          <w:color w:val="000000"/>
+          <w:lang w:val="es-ES"/>
+        </w:rPr>
+        <w:t>Modelación de demanda</w:t>
+      </w:r>
     </w:p>
     <w:p>
       <w:pPr>
@@ -3584,15 +3738,18 @@
         <w:jc w:val="both"/>
         <w:rPr>
           <w:rFonts w:ascii="Calibri Light" w:hAnsi="Calibri Light" w:cs="Calibri Light"/>
-          <w:lang w:val="es-ES"/>
-        </w:rPr>
-      </w:pPr>
-      <w:r>
-        <w:rPr>
-          <w:rFonts w:ascii="Calibri Light" w:hAnsi="Calibri Light" w:cs="Calibri Light"/>
-          <w:lang w:val="es-ES"/>
-        </w:rPr>
-        <w:t>En esta sección se describirá brevemente la metodología relevante en relación al trabajo, indicando los experimentos o simulaciones realizadas. De ser adecuado, incluya una descripción de los materiales utilizados. La sección de metodología debe ser ordenada de manera lógica (cronológicamente, por experimento, etc.) y puede incluir figuras, tablas y/o referencias.</w:t>
+          <w:color w:val="000000"/>
+          <w:lang w:val="es-ES"/>
+        </w:rPr>
+      </w:pPr>
+      <w:r>
+        <w:rPr>
+          <w:rStyle w:val="apple-style-span"/>
+          <w:rFonts w:ascii="Calibri Light" w:hAnsi="Calibri Light" w:cs="Calibri Light"/>
+          <w:color w:val="000000"/>
+          <w:lang w:val="es-ES"/>
+        </w:rPr>
+        <w:t>2.2 Estrategia Reactiva (ER)</w:t>
       </w:r>
     </w:p>
     <w:p>
@@ -3600,10 +3757,66 @@
         <w:spacing w:after="0" w:line="360" w:lineRule="auto"/>
         <w:jc w:val="both"/>
         <w:rPr>
-          <w:rFonts w:ascii="Calibri Light" w:hAnsi="Calibri Light" w:cs="Calibri Light"/>
-          <w:lang w:val="es-ES"/>
-        </w:rPr>
-      </w:pPr>
+          <w:rStyle w:val="apple-style-span"/>
+          <w:rFonts w:ascii="Calibri Light" w:hAnsi="Calibri Light" w:cs="Calibri Light"/>
+          <w:color w:val="000000"/>
+          <w:lang w:val="es-ES"/>
+        </w:rPr>
+      </w:pPr>
+      <w:r>
+        <w:rPr>
+          <w:rStyle w:val="apple-style-span"/>
+          <w:rFonts w:ascii="Calibri Light" w:hAnsi="Calibri Light" w:cs="Calibri Light"/>
+          <w:color w:val="000000"/>
+          <w:lang w:val="es-ES"/>
+        </w:rPr>
+        <w:t>2.</w:t>
+      </w:r>
+      <w:r>
+        <w:rPr>
+          <w:rStyle w:val="apple-style-span"/>
+          <w:rFonts w:ascii="Calibri Light" w:hAnsi="Calibri Light" w:cs="Calibri Light"/>
+          <w:color w:val="000000"/>
+          <w:lang w:val="es-ES"/>
+        </w:rPr>
+        <w:t>3</w:t>
+      </w:r>
+      <w:r>
+        <w:rPr>
+          <w:rStyle w:val="apple-style-span"/>
+          <w:rFonts w:ascii="Calibri Light" w:hAnsi="Calibri Light" w:cs="Calibri Light"/>
+          <w:color w:val="000000"/>
+          <w:lang w:val="es-ES"/>
+        </w:rPr>
+        <w:t xml:space="preserve"> Estrategia </w:t>
+      </w:r>
+      <w:r>
+        <w:rPr>
+          <w:rStyle w:val="apple-style-span"/>
+          <w:rFonts w:ascii="Calibri Light" w:hAnsi="Calibri Light" w:cs="Calibri Light"/>
+          <w:color w:val="000000"/>
+          <w:lang w:val="es-ES"/>
+        </w:rPr>
+        <w:t>Pro</w:t>
+      </w:r>
+      <w:r>
+        <w:rPr>
+          <w:rStyle w:val="apple-style-span"/>
+          <w:rFonts w:ascii="Calibri Light" w:hAnsi="Calibri Light" w:cs="Calibri Light"/>
+          <w:color w:val="000000"/>
+          <w:lang w:val="es-ES"/>
+        </w:rPr>
+        <w:t>activa</w:t>
+      </w:r>
+      <w:r>
+        <w:rPr>
+          <w:rStyle w:val="apple-style-span"/>
+          <w:rFonts w:ascii="Calibri Light" w:hAnsi="Calibri Light" w:cs="Calibri Light"/>
+          <w:color w:val="000000"/>
+          <w:lang w:val="es-ES"/>
+        </w:rPr>
+        <w:t xml:space="preserve"> (EP)</w:t>
+      </w:r>
     </w:p>
     <w:p>
       <w:pPr>
@@ -3611,18 +3824,9 @@
         <w:jc w:val="both"/>
         <w:rPr>
           <w:rFonts w:ascii="Calibri Light" w:hAnsi="Calibri Light" w:cs="Calibri Light"/>
-          <w:b/>
-          <w:lang w:val="es-ES"/>
-        </w:rPr>
-      </w:pPr>
-      <w:r>
-        <w:rPr>
-          <w:rFonts w:ascii="Calibri Light" w:hAnsi="Calibri Light" w:cs="Calibri Light"/>
-          <w:b/>
-          <w:lang w:val="es-ES"/>
-        </w:rPr>
-        <w:t>3. Resultados y discusión</w:t>
-      </w:r>
+          <w:lang w:val="es-ES"/>
+        </w:rPr>
+      </w:pPr>
     </w:p>
     <w:p>
       <w:pPr>
@@ -3633,6 +3837,29 @@
           <w:lang w:val="es-ES"/>
         </w:rPr>
       </w:pPr>
+      <w:r>
+        <w:rPr>
+          <w:rFonts w:ascii="Calibri Light" w:hAnsi="Calibri Light" w:cs="Calibri Light"/>
+          <w:lang w:val="es-ES"/>
+        </w:rPr>
+        <w:t xml:space="preserve">En esta sección se describirá brevemente la metodología relevante </w:t>
+      </w:r>
+      <w:proofErr w:type="gramStart"/>
+      <w:r>
+        <w:rPr>
+          <w:rFonts w:ascii="Calibri Light" w:hAnsi="Calibri Light" w:cs="Calibri Light"/>
+          <w:lang w:val="es-ES"/>
+        </w:rPr>
+        <w:t>en relación al</w:t>
+      </w:r>
+      <w:proofErr w:type="gramEnd"/>
+      <w:r>
+        <w:rPr>
+          <w:rFonts w:ascii="Calibri Light" w:hAnsi="Calibri Light" w:cs="Calibri Light"/>
+          <w:lang w:val="es-ES"/>
+        </w:rPr>
+        <w:t xml:space="preserve"> trabajo, indicando los experimentos o simulaciones realizadas. De ser adecuado, incluya una descripción de los materiales utilizados. La sección de metodología debe ser ordenada de manera lógica (cronológicamente, por experimento, etc.) y puede incluir figuras, tablas y/o referencias.</w:t>
+      </w:r>
     </w:p>
     <w:p>
       <w:pPr>
@@ -3643,13 +3870,6 @@
           <w:lang w:val="es-ES"/>
         </w:rPr>
       </w:pPr>
-      <w:r>
-        <w:rPr>
-          <w:rFonts w:ascii="Calibri Light" w:hAnsi="Calibri Light" w:cs="Calibri Light"/>
-          <w:lang w:val="es-ES"/>
-        </w:rPr>
-        <w:t>Describa y explique los principales resultados del trabajo presentado, incluyendo un contraste con el estado del arte. Use tablas y figuras que ayuden a una mejor comprensión de los resultados encontrados. Le recordamos que la discusión debe incluir una interpretación de los resultados obtenidos a la luz del problema o hipótesis planteados en la introducción.</w:t>
-      </w:r>
     </w:p>
     <w:p>
       <w:pPr>
@@ -3661,6 +3881,14 @@
           <w:lang w:val="es-ES"/>
         </w:rPr>
       </w:pPr>
+      <w:r>
+        <w:rPr>
+          <w:rFonts w:ascii="Calibri Light" w:hAnsi="Calibri Light" w:cs="Calibri Light"/>
+          <w:b/>
+          <w:lang w:val="es-ES"/>
+        </w:rPr>
+        <w:t>3. Resultados y discusión</w:t>
+      </w:r>
     </w:p>
     <w:p>
       <w:pPr>
@@ -3668,18 +3896,9 @@
         <w:jc w:val="both"/>
         <w:rPr>
           <w:rFonts w:ascii="Calibri Light" w:hAnsi="Calibri Light" w:cs="Calibri Light"/>
-          <w:b/>
-          <w:lang w:val="es-ES"/>
-        </w:rPr>
-      </w:pPr>
-      <w:r>
-        <w:rPr>
-          <w:rFonts w:ascii="Calibri Light" w:hAnsi="Calibri Light" w:cs="Calibri Light"/>
-          <w:b/>
-          <w:lang w:val="es-ES"/>
-        </w:rPr>
-        <w:t>4. Conclusiones</w:t>
-      </w:r>
+          <w:lang w:val="es-ES"/>
+        </w:rPr>
+      </w:pPr>
     </w:p>
     <w:p>
       <w:pPr>
@@ -3690,6 +3909,21 @@
           <w:lang w:val="es-ES"/>
         </w:rPr>
       </w:pPr>
+      <w:r>
+        <w:rPr>
+          <w:rFonts w:ascii="Calibri Light" w:hAnsi="Calibri Light" w:cs="Calibri Light"/>
+          <w:lang w:val="es-ES"/>
+        </w:rPr>
+        <w:t xml:space="preserve">Describa y explique los principales resultados del trabajo presentado, incluyendo un contraste con el estado del arte. Use tablas y figuras que ayuden a una mejor comprensión de los resultados </w:t>
+      </w:r>
+      <w:r>
+        <w:rPr>
+          <w:rFonts w:ascii="Calibri Light" w:hAnsi="Calibri Light" w:cs="Calibri Light"/>
+          <w:lang w:val="es-ES"/>
+        </w:rPr>
+        <w:lastRenderedPageBreak/>
+        <w:t>encontrados. Le recordamos que la discusión debe incluir una interpretación de los resultados obtenidos a la luz del problema o hipótesis planteados en la introducción.</w:t>
+      </w:r>
     </w:p>
     <w:p>
       <w:pPr>
@@ -3697,6 +3931,46 @@
         <w:jc w:val="both"/>
         <w:rPr>
           <w:rFonts w:ascii="Calibri Light" w:hAnsi="Calibri Light" w:cs="Calibri Light"/>
+          <w:b/>
+          <w:lang w:val="es-ES"/>
+        </w:rPr>
+      </w:pPr>
+    </w:p>
+    <w:p>
+      <w:pPr>
+        <w:spacing w:after="0" w:line="360" w:lineRule="auto"/>
+        <w:jc w:val="both"/>
+        <w:rPr>
+          <w:rFonts w:ascii="Calibri Light" w:hAnsi="Calibri Light" w:cs="Calibri Light"/>
+          <w:b/>
+          <w:lang w:val="es-ES"/>
+        </w:rPr>
+      </w:pPr>
+      <w:r>
+        <w:rPr>
+          <w:rFonts w:ascii="Calibri Light" w:hAnsi="Calibri Light" w:cs="Calibri Light"/>
+          <w:b/>
+          <w:lang w:val="es-ES"/>
+        </w:rPr>
+        <w:t>4. Conclusiones</w:t>
+      </w:r>
+    </w:p>
+    <w:p>
+      <w:pPr>
+        <w:spacing w:after="0" w:line="360" w:lineRule="auto"/>
+        <w:jc w:val="both"/>
+        <w:rPr>
+          <w:rFonts w:ascii="Calibri Light" w:hAnsi="Calibri Light" w:cs="Calibri Light"/>
+          <w:lang w:val="es-ES"/>
+        </w:rPr>
+      </w:pPr>
+    </w:p>
+    <w:p>
+      <w:pPr>
+        <w:spacing w:after="0" w:line="360" w:lineRule="auto"/>
+        <w:jc w:val="both"/>
+        <w:rPr>
+          <w:rFonts w:ascii="Calibri Light" w:hAnsi="Calibri Light" w:cs="Calibri Light"/>
           <w:lang w:val="es-ES"/>
         </w:rPr>
       </w:pPr>
@@ -3719,15 +3993,7 @@
           <w:rFonts w:ascii="Calibri Light" w:hAnsi="Calibri Light" w:cs="Calibri Light"/>
           <w:lang w:val="es-ES"/>
         </w:rPr>
-        <w:t xml:space="preserve"> a partir de los resultados y las implicancias </w:t>
-      </w:r>
-      <w:r>
-        <w:rPr>
-          <w:rFonts w:ascii="Calibri Light" w:hAnsi="Calibri Light" w:cs="Calibri Light"/>
-          <w:lang w:val="es-ES"/>
-        </w:rPr>
-        <w:lastRenderedPageBreak/>
-        <w:t>para el uso práctico de ellas (</w:t>
+        <w:t xml:space="preserve"> a partir de los resultados y las implicancias para el uso práctico de ellas (</w:t>
       </w:r>
       <w:r>
         <w:rPr>
@@ -4104,41 +4370,48 @@
       <w:r>
         <w:rPr>
           <w:rFonts w:ascii="Calibri Light" w:hAnsi="Calibri Light" w:cs="Calibri Light"/>
+          <w:lang w:val="es-ES"/>
+        </w:rPr>
+        <w:t xml:space="preserve">Campbell, A., Clarke, L., </w:t>
+      </w:r>
+      <w:proofErr w:type="spellStart"/>
+      <w:r>
+        <w:rPr>
+          <w:rFonts w:ascii="Calibri Light" w:hAnsi="Calibri Light" w:cs="Calibri Light"/>
+          <w:lang w:val="es-ES"/>
+        </w:rPr>
+        <w:t>Kleywegt</w:t>
+      </w:r>
+      <w:proofErr w:type="spellEnd"/>
+      <w:r>
+        <w:rPr>
+          <w:rFonts w:ascii="Calibri Light" w:hAnsi="Calibri Light" w:cs="Calibri Light"/>
+          <w:lang w:val="es-ES"/>
+        </w:rPr>
+        <w:t xml:space="preserve">, A., &amp; </w:t>
+      </w:r>
+      <w:proofErr w:type="spellStart"/>
+      <w:r>
+        <w:rPr>
+          <w:rFonts w:ascii="Calibri Light" w:hAnsi="Calibri Light" w:cs="Calibri Light"/>
+          <w:lang w:val="es-ES"/>
+        </w:rPr>
+        <w:t>Savelsbergh</w:t>
+      </w:r>
+      <w:proofErr w:type="spellEnd"/>
+      <w:r>
+        <w:rPr>
+          <w:rFonts w:ascii="Calibri Light" w:hAnsi="Calibri Light" w:cs="Calibri Light"/>
+          <w:lang w:val="es-ES"/>
+        </w:rPr>
+        <w:t xml:space="preserve">, M. (1998). </w:t>
+      </w:r>
+      <w:r>
+        <w:rPr>
+          <w:rFonts w:ascii="Calibri Light" w:hAnsi="Calibri Light" w:cs="Calibri Light"/>
           <w:lang w:val="en-GB"/>
         </w:rPr>
-        <w:t xml:space="preserve">Campbell, A., Clarke, L., </w:t>
-      </w:r>
-      <w:proofErr w:type="spellStart"/>
-      <w:r>
-        <w:rPr>
-          <w:rFonts w:ascii="Calibri Light" w:hAnsi="Calibri Light" w:cs="Calibri Light"/>
-          <w:lang w:val="en-GB"/>
-        </w:rPr>
-        <w:t>Kleywegt</w:t>
-      </w:r>
-      <w:proofErr w:type="spellEnd"/>
-      <w:r>
-        <w:rPr>
-          <w:rFonts w:ascii="Calibri Light" w:hAnsi="Calibri Light" w:cs="Calibri Light"/>
-          <w:lang w:val="en-GB"/>
-        </w:rPr>
-        <w:t xml:space="preserve">, A., &amp; </w:t>
-      </w:r>
-      <w:proofErr w:type="spellStart"/>
-      <w:r>
-        <w:rPr>
-          <w:rFonts w:ascii="Calibri Light" w:hAnsi="Calibri Light" w:cs="Calibri Light"/>
-          <w:lang w:val="en-GB"/>
-        </w:rPr>
-        <w:t>Savelsbergh</w:t>
-      </w:r>
-      <w:proofErr w:type="spellEnd"/>
-      <w:r>
-        <w:rPr>
-          <w:rFonts w:ascii="Calibri Light" w:hAnsi="Calibri Light" w:cs="Calibri Light"/>
-          <w:lang w:val="en-GB"/>
-        </w:rPr>
-        <w:t xml:space="preserve">, M. (1998). The Inventory Routing Problem. En Fleet Management and Logistics (pp. 95–113). </w:t>
+        <w:t xml:space="preserve">The Inventory Routing Problem. En Fleet Management and Logistics (pp. 95–113). </w:t>
       </w:r>
       <w:r>
         <w:rPr>
@@ -4163,6 +4436,7 @@
           <w:rFonts w:ascii="Calibri Light" w:hAnsi="Calibri Light" w:cs="Calibri Light"/>
           <w:lang w:val="es-ES"/>
         </w:rPr>
+        <w:lastRenderedPageBreak/>
         <w:t xml:space="preserve">El número de referencias es limitado a un máximo de 20 por artículo y deberán seguir el estilo la </w:t>
       </w:r>
       <w:r>
@@ -4180,7 +4454,7 @@
         </w:rPr>
         <w:t xml:space="preserve"> Puede encontrar una guía detallada sobre su uso en el sitio web de </w:t>
       </w:r>
-      <w:hyperlink r:id="rId10" w:history="1">
+      <w:hyperlink r:id="rId11" w:history="1">
         <w:r>
           <w:rPr>
             <w:rStyle w:val="Hipervnculo"/>
@@ -4410,9 +4684,9 @@
             <o:lock v:ext="edit" aspectratio="t"/>
           </v:shapetype>
           <v:shape id="_x0000_s2052" type="#_x0000_t75" style="position:absolute;left:0;text-align:left;margin-left:0;margin-top:.3pt;width:74.05pt;height:30.55pt;z-index:-251658240;mso-position-horizontal:center" wrapcoords="1745 2107 436 6322 1091 10010 218 11063 1091 18966 1091 19493 4145 19493 4364 18966 19636 13171 20727 11590 18982 10537 21164 8429 20509 6849 5236 2107 1745 2107">
-            <v:imagedata r:id="rId11" o:title=""/>
+            <v:imagedata r:id="rId12" o:title=""/>
           </v:shape>
-          <o:OLEObject Type="Embed" ProgID="Equation.3" ShapeID="_x0000_s2052" DrawAspect="Content" ObjectID="_1763753197" r:id="rId12"/>
+          <o:OLEObject Type="Embed" ProgID="Equation.3" ShapeID="_x0000_s2052" DrawAspect="Content" ObjectID="_1763830418" r:id="rId13"/>
         </w:object>
       </w:r>
       <w:r>
@@ -4475,9 +4749,9 @@
         </w:rPr>
         <w:object w:dxaOrig="1440" w:dyaOrig="1440" w14:anchorId="63FE14B4">
           <v:shape id="_x0000_s2053" type="#_x0000_t75" style="position:absolute;left:0;text-align:left;margin-left:0;margin-top:0;width:122.95pt;height:33.3pt;z-index:251660288;mso-position-horizontal:center">
-            <v:imagedata r:id="rId13" o:title=""/>
+            <v:imagedata r:id="rId14" o:title=""/>
           </v:shape>
-          <o:OLEObject Type="Embed" ProgID="Equation.3" ShapeID="_x0000_s2053" DrawAspect="Content" ObjectID="_1763753198" r:id="rId14"/>
+          <o:OLEObject Type="Embed" ProgID="Equation.3" ShapeID="_x0000_s2053" DrawAspect="Content" ObjectID="_1763830419" r:id="rId15"/>
         </w:object>
       </w:r>
       <w:r>
@@ -4711,7 +4985,7 @@
                     </pic:cNvPicPr>
                   </pic:nvPicPr>
                   <pic:blipFill>
-                    <a:blip r:embed="rId15">
+                    <a:blip r:embed="rId16">
                       <a:extLst>
                         <a:ext uri="{28A0092B-C50C-407E-A947-70E740481C1C}">
                           <a14:useLocalDpi xmlns:a14="http://schemas.microsoft.com/office/drawing/2010/main" val="0"/>
@@ -4816,7 +5090,7 @@
                     </pic:cNvPicPr>
                   </pic:nvPicPr>
                   <pic:blipFill>
-                    <a:blip r:embed="rId16">
+                    <a:blip r:embed="rId17">
                       <a:extLst>
                         <a:ext uri="{28A0092B-C50C-407E-A947-70E740481C1C}">
                           <a14:useLocalDpi xmlns:a14="http://schemas.microsoft.com/office/drawing/2010/main" val="0"/>
@@ -5668,500 +5942,18 @@
     </w:p>
     <w:p>
       <w:pPr>
-        <w:rPr>
-          <w:rFonts w:ascii="Calibri Light" w:hAnsi="Calibri Light" w:cs="Calibri Light"/>
-          <w:u w:val="single"/>
-        </w:rPr>
-      </w:pPr>
-      <w:r>
-        <w:rPr>
-          <w:rFonts w:ascii="Calibri Light" w:hAnsi="Calibri Light" w:cs="Calibri Light"/>
-          <w:u w:val="single"/>
-        </w:rPr>
-        <w:br w:type="page"/>
-      </w:r>
-    </w:p>
-    <w:p>
-      <w:pPr>
-        <w:pStyle w:val="Els-Title"/>
-        <w:spacing w:line="360" w:lineRule="auto"/>
-        <w:rPr>
-          <w:rFonts w:ascii="Calibri Light" w:hAnsi="Calibri Light" w:cs="Calibri Light"/>
-          <w:lang w:val="es-CL"/>
-        </w:rPr>
-      </w:pPr>
-      <w:bookmarkStart w:id="4" w:name="informe_bibliografico"/>
-      <w:bookmarkEnd w:id="4"/>
-      <w:r>
-        <w:rPr>
-          <w:rFonts w:ascii="Calibri Light" w:hAnsi="Calibri Light" w:cs="Calibri Light"/>
-          <w:lang w:val="es-CL"/>
-        </w:rPr>
-        <w:lastRenderedPageBreak/>
-        <w:t>Título de la investigación</w:t>
-      </w:r>
-      <w:r>
-        <w:rPr>
-          <w:rFonts w:ascii="Calibri Light" w:hAnsi="Calibri Light" w:cs="Calibri Light"/>
-          <w:lang w:val="es-CL"/>
-        </w:rPr>
-        <w:t xml:space="preserve"> bibliográfica</w:t>
-      </w:r>
-    </w:p>
-    <w:p>
-      <w:pPr>
-        <w:pStyle w:val="Els-Author"/>
-        <w:spacing w:line="360" w:lineRule="auto"/>
-        <w:rPr>
-          <w:rFonts w:ascii="Calibri Light" w:hAnsi="Calibri Light" w:cs="Calibri Light"/>
-          <w:lang w:val="es-CL"/>
-        </w:rPr>
-      </w:pPr>
-      <w:r>
-        <w:rPr>
-          <w:rFonts w:ascii="Calibri Light" w:hAnsi="Calibri Light" w:cs="Calibri Light"/>
-          <w:lang w:val="es-CL"/>
-        </w:rPr>
-        <w:t>Alumno 1</w:t>
-      </w:r>
-      <w:r>
-        <w:rPr>
-          <w:rFonts w:ascii="Calibri Light" w:hAnsi="Calibri Light" w:cs="Calibri Light"/>
-          <w:vertAlign w:val="superscript"/>
-          <w:lang w:val="es-CL"/>
-        </w:rPr>
-        <w:t>a</w:t>
-      </w:r>
-      <w:r>
-        <w:rPr>
-          <w:rFonts w:ascii="Calibri Light" w:hAnsi="Calibri Light" w:cs="Calibri Light"/>
-          <w:lang w:val="es-CL"/>
-        </w:rPr>
-        <w:t>, (…) Profesor 1</w:t>
-      </w:r>
-      <w:r>
-        <w:rPr>
-          <w:rFonts w:ascii="Calibri Light" w:hAnsi="Calibri Light" w:cs="Calibri Light"/>
-          <w:vertAlign w:val="superscript"/>
-          <w:lang w:val="es-CL"/>
-        </w:rPr>
-        <w:t>b</w:t>
-      </w:r>
-      <w:r>
-        <w:rPr>
-          <w:rFonts w:ascii="Calibri Light" w:hAnsi="Calibri Light" w:cs="Calibri Light"/>
-          <w:lang w:val="es-CL"/>
-        </w:rPr>
-        <w:t xml:space="preserve"> </w:t>
-      </w:r>
-    </w:p>
-    <w:p>
-      <w:pPr>
-        <w:pStyle w:val="Els-Affiliation"/>
-        <w:spacing w:line="360" w:lineRule="auto"/>
-        <w:rPr>
-          <w:rFonts w:ascii="Calibri Light" w:hAnsi="Calibri Light" w:cs="Calibri Light"/>
-          <w:lang w:val="es-MX"/>
-        </w:rPr>
-      </w:pPr>
-    </w:p>
-    <w:p>
-      <w:pPr>
-        <w:pStyle w:val="Afiliacinautores"/>
-        <w:spacing w:line="360" w:lineRule="auto"/>
-        <w:rPr>
-          <w:rFonts w:ascii="Calibri Light" w:hAnsi="Calibri Light" w:cs="Calibri Light"/>
-          <w:vertAlign w:val="superscript"/>
-        </w:rPr>
-      </w:pPr>
-      <w:r>
-        <w:rPr>
-          <w:rFonts w:ascii="Calibri Light" w:hAnsi="Calibri Light" w:cs="Calibri Light"/>
-          <w:vertAlign w:val="superscript"/>
-          <w:lang w:val="es-MX"/>
-        </w:rPr>
-        <w:t xml:space="preserve">a </w:t>
-      </w:r>
-      <w:r>
-        <w:rPr>
-          <w:rFonts w:ascii="Calibri Light" w:hAnsi="Calibri Light" w:cs="Calibri Light"/>
-        </w:rPr>
-        <w:t>Indicar major o departamento, indicar escuela o facultad, indicar universidad. Año de carrera, e-mail</w:t>
-      </w:r>
-    </w:p>
-    <w:p>
-      <w:pPr>
-        <w:pStyle w:val="Afiliacinautores"/>
-        <w:spacing w:line="360" w:lineRule="auto"/>
-        <w:rPr>
-          <w:rFonts w:ascii="Calibri Light" w:hAnsi="Calibri Light" w:cs="Calibri Light"/>
-        </w:rPr>
-      </w:pPr>
-      <w:r>
-        <w:rPr>
-          <w:rFonts w:ascii="Calibri Light" w:hAnsi="Calibri Light" w:cs="Calibri Light"/>
-          <w:vertAlign w:val="superscript"/>
-        </w:rPr>
-        <w:t>b</w:t>
-      </w:r>
-      <w:r>
-        <w:rPr>
-          <w:rFonts w:ascii="Calibri Light" w:hAnsi="Calibri Light" w:cs="Calibri Light"/>
-        </w:rPr>
-        <w:t xml:space="preserve"> Indicar departamento, indicar escuela o facultad, indicar universidad. Incluir categoría profesor, e-mail</w:t>
-      </w:r>
-    </w:p>
-    <w:p>
-      <w:pPr>
-        <w:pStyle w:val="Afiliacinautores"/>
-        <w:spacing w:line="360" w:lineRule="auto"/>
-        <w:rPr>
-          <w:rFonts w:ascii="Calibri Light" w:hAnsi="Calibri Light" w:cs="Calibri Light"/>
-        </w:rPr>
-      </w:pPr>
-    </w:p>
-    <w:p>
-      <w:pPr>
-        <w:pStyle w:val="Els-Abstract-head"/>
-        <w:spacing w:after="0" w:line="360" w:lineRule="auto"/>
-        <w:rPr>
-          <w:rFonts w:ascii="Calibri Light" w:hAnsi="Calibri Light" w:cs="Calibri Light"/>
-          <w:sz w:val="22"/>
-          <w:szCs w:val="22"/>
-          <w:lang w:val="es-MX"/>
-        </w:rPr>
-      </w:pPr>
-      <w:r>
-        <w:rPr>
-          <w:rFonts w:ascii="Calibri Light" w:hAnsi="Calibri Light" w:cs="Calibri Light"/>
-          <w:sz w:val="22"/>
-          <w:szCs w:val="22"/>
-          <w:lang w:val="es-MX"/>
-        </w:rPr>
-        <w:t>Resumen</w:t>
-      </w:r>
-    </w:p>
-    <w:p>
-      <w:pPr>
-        <w:spacing w:after="0" w:line="360" w:lineRule="auto"/>
-        <w:rPr>
-          <w:rFonts w:ascii="Calibri Light" w:hAnsi="Calibri Light" w:cs="Calibri Light"/>
-          <w:lang w:val="es-MX"/>
-        </w:rPr>
-      </w:pPr>
-    </w:p>
-    <w:p>
-      <w:pPr>
-        <w:pStyle w:val="07paragraphs"/>
-        <w:spacing w:after="0" w:line="360" w:lineRule="auto"/>
-        <w:rPr>
-          <w:rFonts w:ascii="Calibri Light" w:hAnsi="Calibri Light" w:cs="Calibri Light"/>
-          <w:sz w:val="22"/>
-          <w:szCs w:val="22"/>
-          <w:lang w:val="es-MX"/>
-        </w:rPr>
-      </w:pPr>
-      <w:r>
-        <w:rPr>
-          <w:rFonts w:ascii="Calibri Light" w:hAnsi="Calibri Light" w:cs="Calibri Light"/>
-          <w:sz w:val="22"/>
-          <w:szCs w:val="22"/>
-          <w:lang w:val="es-MX"/>
-        </w:rPr>
-        <w:t xml:space="preserve">El resumen debe indicar brevemente </w:t>
-      </w:r>
-      <w:r>
-        <w:rPr>
-          <w:rFonts w:ascii="Calibri Light" w:hAnsi="Calibri Light" w:cs="Calibri Light"/>
-          <w:sz w:val="22"/>
-          <w:szCs w:val="22"/>
-          <w:lang w:val="es-MX"/>
-        </w:rPr>
-        <w:t>el estado del arte de la disciplina y la contribución de su recopilación. Esta seccion</w:t>
-      </w:r>
-      <w:r>
-        <w:rPr>
-          <w:rFonts w:ascii="Calibri Light" w:hAnsi="Calibri Light" w:cs="Calibri Light"/>
-          <w:sz w:val="22"/>
-          <w:szCs w:val="22"/>
-          <w:lang w:val="es-MX"/>
-        </w:rPr>
-        <w:t xml:space="preserve"> debe ser independiente del texto principal, es decir, debe entenderse por sí </w:t>
-      </w:r>
-      <w:r>
-        <w:rPr>
-          <w:rFonts w:ascii="Calibri Light" w:hAnsi="Calibri Light" w:cs="Calibri Light"/>
-          <w:sz w:val="22"/>
-          <w:szCs w:val="22"/>
-          <w:lang w:val="es-MX"/>
-        </w:rPr>
-        <w:t>misma</w:t>
-      </w:r>
-      <w:r>
-        <w:rPr>
-          <w:rFonts w:ascii="Calibri Light" w:hAnsi="Calibri Light" w:cs="Calibri Light"/>
-          <w:sz w:val="22"/>
-          <w:szCs w:val="22"/>
-          <w:lang w:val="es-MX"/>
-        </w:rPr>
-        <w:t xml:space="preserve">. </w:t>
-      </w:r>
-      <w:r>
-        <w:rPr>
-          <w:rFonts w:ascii="Calibri Light" w:hAnsi="Calibri Light" w:cs="Calibri Light"/>
-          <w:b/>
-          <w:sz w:val="22"/>
-          <w:szCs w:val="22"/>
-          <w:lang w:val="es-MX"/>
-        </w:rPr>
-        <w:t>Extensión máxima: 300 palabras.</w:t>
-      </w:r>
-    </w:p>
-    <w:p>
-      <w:pPr>
-        <w:pStyle w:val="Els-keywords"/>
-        <w:spacing w:after="0" w:line="360" w:lineRule="auto"/>
-        <w:rPr>
-          <w:rFonts w:ascii="Calibri Light" w:hAnsi="Calibri Light" w:cs="Calibri Light"/>
-          <w:i/>
-          <w:sz w:val="22"/>
-          <w:szCs w:val="22"/>
-          <w:lang w:val="es-MX"/>
-        </w:rPr>
-      </w:pPr>
-    </w:p>
-    <w:p>
-      <w:pPr>
-        <w:pStyle w:val="Els-keywords"/>
-        <w:spacing w:after="0" w:line="360" w:lineRule="auto"/>
-        <w:rPr>
-          <w:rFonts w:ascii="Calibri Light" w:hAnsi="Calibri Light" w:cs="Calibri Light"/>
-          <w:sz w:val="22"/>
-          <w:szCs w:val="22"/>
-          <w:lang w:val="es-MX"/>
-        </w:rPr>
-      </w:pPr>
-      <w:r>
-        <w:rPr>
-          <w:rFonts w:ascii="Calibri Light" w:hAnsi="Calibri Light" w:cs="Calibri Light"/>
-          <w:b/>
-          <w:i/>
-          <w:sz w:val="22"/>
-          <w:szCs w:val="22"/>
-          <w:lang w:val="es-MX"/>
-        </w:rPr>
-        <w:t>Palabras clave:</w:t>
-      </w:r>
-      <w:r>
-        <w:rPr>
-          <w:rFonts w:ascii="Calibri Light" w:hAnsi="Calibri Light" w:cs="Calibri Light"/>
-          <w:i/>
-          <w:sz w:val="22"/>
-          <w:szCs w:val="22"/>
-          <w:lang w:val="es-MX"/>
-        </w:rPr>
-        <w:t xml:space="preserve"> </w:t>
-      </w:r>
-      <w:r>
-        <w:rPr>
-          <w:rFonts w:ascii="Calibri Light" w:hAnsi="Calibri Light" w:cs="Calibri Light"/>
-          <w:sz w:val="22"/>
-          <w:szCs w:val="22"/>
-          <w:lang w:val="es-MX"/>
-        </w:rPr>
-        <w:t>incluir hasta 5 palabras claves que se relacionen con el alcance y objetivo de la investigación.</w:t>
-      </w:r>
-    </w:p>
-    <w:p>
-      <w:pPr>
         <w:spacing w:after="0" w:line="360" w:lineRule="auto"/>
         <w:jc w:val="both"/>
         <w:rPr>
           <w:rFonts w:ascii="Calibri Light" w:hAnsi="Calibri Light" w:cs="Calibri Light"/>
-          <w:lang w:val="es-ES"/>
-        </w:rPr>
-      </w:pPr>
-    </w:p>
-    <w:p>
-      <w:pPr>
-        <w:spacing w:after="0" w:line="360" w:lineRule="auto"/>
-        <w:jc w:val="both"/>
-        <w:rPr>
-          <w:rStyle w:val="hps"/>
-          <w:rFonts w:ascii="Calibri Light" w:hAnsi="Calibri Light" w:cs="Calibri Light"/>
-          <w:b/>
-          <w:color w:val="000000"/>
-          <w:lang w:val="es-ES"/>
-        </w:rPr>
-      </w:pPr>
-      <w:r>
-        <w:rPr>
-          <w:rStyle w:val="hps"/>
-          <w:rFonts w:ascii="Calibri Light" w:hAnsi="Calibri Light" w:cs="Calibri Light"/>
-          <w:b/>
-          <w:color w:val="000000"/>
-          <w:lang w:val="es-ES"/>
-        </w:rPr>
-        <w:t>Cuerpo principal del texto</w:t>
-      </w:r>
-    </w:p>
-    <w:p>
-      <w:pPr>
-        <w:spacing w:after="0" w:line="360" w:lineRule="auto"/>
-        <w:jc w:val="both"/>
-        <w:rPr>
-          <w:rStyle w:val="hps"/>
-          <w:rFonts w:ascii="Calibri Light" w:hAnsi="Calibri Light" w:cs="Calibri Light"/>
-          <w:color w:val="000000"/>
-          <w:lang w:val="es-ES"/>
-        </w:rPr>
-      </w:pPr>
-    </w:p>
-    <w:p>
-      <w:pPr>
-        <w:spacing w:after="0" w:line="360" w:lineRule="auto"/>
-        <w:jc w:val="both"/>
-        <w:rPr>
-          <w:rStyle w:val="hps"/>
-          <w:rFonts w:ascii="Calibri Light" w:hAnsi="Calibri Light" w:cs="Calibri Light"/>
-          <w:color w:val="000000"/>
-          <w:lang w:val="es-ES"/>
-        </w:rPr>
-      </w:pPr>
-      <w:r>
-        <w:rPr>
-          <w:rStyle w:val="hps"/>
-          <w:rFonts w:ascii="Calibri Light" w:hAnsi="Calibri Light" w:cs="Calibri Light"/>
-          <w:color w:val="000000"/>
-          <w:lang w:val="es-ES"/>
-        </w:rPr>
-        <w:t>Incluya aquí su investigación bibliográfica. Si bien su estructura es libre, se sugiere usar secciones y sub-secciones para facilitar su comprensión.</w:t>
-      </w:r>
-      <w:r>
-        <w:rPr>
-          <w:rStyle w:val="hps"/>
-          <w:rFonts w:ascii="Calibri Light" w:hAnsi="Calibri Light" w:cs="Calibri Light"/>
-          <w:color w:val="000000"/>
-          <w:lang w:val="es-ES"/>
-        </w:rPr>
-        <w:t xml:space="preserve"> </w:t>
-      </w:r>
-      <w:r>
-        <w:rPr>
-          <w:rStyle w:val="hps"/>
-          <w:rFonts w:ascii="Calibri Light" w:hAnsi="Calibri Light" w:cs="Calibri Light"/>
-          <w:color w:val="000000"/>
-          <w:lang w:val="es-ES"/>
-        </w:rPr>
-        <w:t>Puede utilizar figuras o esquemas para guiar al lector.</w:t>
-      </w:r>
-      <w:r>
-        <w:rPr>
-          <w:rStyle w:val="hps"/>
-          <w:rFonts w:ascii="Calibri Light" w:hAnsi="Calibri Light" w:cs="Calibri Light"/>
-          <w:b/>
-          <w:color w:val="000000"/>
-          <w:lang w:val="es-ES"/>
-        </w:rPr>
-        <w:t xml:space="preserve"> El</w:t>
-      </w:r>
-      <w:r>
-        <w:rPr>
-          <w:rStyle w:val="hps"/>
-          <w:rFonts w:ascii="Calibri Light" w:hAnsi="Calibri Light" w:cs="Calibri Light"/>
-          <w:b/>
-          <w:color w:val="000000"/>
-          <w:lang w:val="es-ES"/>
-        </w:rPr>
-        <w:t> </w:t>
-      </w:r>
-      <w:r>
-        <w:rPr>
-          <w:rStyle w:val="hps"/>
-          <w:rFonts w:ascii="Calibri Light" w:hAnsi="Calibri Light" w:cs="Calibri Light"/>
-          <w:b/>
-          <w:color w:val="000000"/>
-          <w:lang w:val="es-ES"/>
-        </w:rPr>
-        <w:t>formato de preparación de referencias y material gráfico se mantienen.</w:t>
-      </w:r>
-    </w:p>
-    <w:p>
-      <w:pPr>
-        <w:spacing w:after="0" w:line="360" w:lineRule="auto"/>
-        <w:jc w:val="both"/>
-        <w:rPr>
-          <w:rStyle w:val="hps"/>
-          <w:rFonts w:ascii="Calibri Light" w:hAnsi="Calibri Light" w:cs="Calibri Light"/>
-          <w:color w:val="000000"/>
-          <w:lang w:val="es-ES"/>
-        </w:rPr>
-      </w:pPr>
-    </w:p>
-    <w:p>
-      <w:pPr>
-        <w:spacing w:after="0" w:line="360" w:lineRule="auto"/>
-        <w:jc w:val="both"/>
-        <w:rPr>
-          <w:rStyle w:val="apple-style-span"/>
-          <w:rFonts w:ascii="Calibri Light" w:hAnsi="Calibri Light" w:cs="Calibri Light"/>
-          <w:color w:val="000000"/>
-          <w:lang w:val="es-ES"/>
-        </w:rPr>
-      </w:pPr>
-      <w:r>
-        <w:rPr>
-          <w:rStyle w:val="hps"/>
-          <w:rFonts w:ascii="Calibri Light" w:hAnsi="Calibri Light" w:cs="Calibri Light"/>
-          <w:b/>
-          <w:color w:val="000000"/>
-          <w:lang w:val="es-ES"/>
-        </w:rPr>
-        <w:t>La extensión máxima de texto y figuras es la misma que para los informes de investigación experimental</w:t>
-      </w:r>
-      <w:r>
-        <w:rPr>
-          <w:rStyle w:val="hps"/>
-          <w:rFonts w:ascii="Calibri Light" w:hAnsi="Calibri Light" w:cs="Calibri Light"/>
-          <w:color w:val="000000"/>
-          <w:lang w:val="es-ES"/>
-        </w:rPr>
-        <w:t xml:space="preserve">. </w:t>
-      </w:r>
-    </w:p>
-    <w:p>
-      <w:pPr>
-        <w:spacing w:after="0" w:line="360" w:lineRule="auto"/>
-        <w:jc w:val="both"/>
-        <w:rPr>
-          <w:rFonts w:ascii="Calibri Light" w:hAnsi="Calibri Light" w:cs="Calibri Light"/>
-          <w:u w:val="single"/>
-          <w:lang w:val="es-ES"/>
-        </w:rPr>
-      </w:pPr>
-    </w:p>
-    <w:p>
-      <w:pPr>
-        <w:spacing w:after="0" w:line="360" w:lineRule="auto"/>
-        <w:jc w:val="both"/>
-        <w:rPr>
-          <w:rFonts w:ascii="Calibri Light" w:hAnsi="Calibri Light" w:cs="Calibri Light"/>
           <w:i/>
           <w:lang w:val="es-ES"/>
         </w:rPr>
       </w:pPr>
-      <w:r>
-        <w:rPr>
-          <w:rFonts w:ascii="Calibri Light" w:hAnsi="Calibri Light" w:cs="Calibri Light"/>
-          <w:i/>
-          <w:lang w:val="es-ES"/>
-        </w:rPr>
-        <w:t>Una vez concluido su informe, elimine las secciones de ayuda previo al envío.</w:t>
-      </w:r>
     </w:p>
     <w:sectPr>
-      <w:headerReference w:type="default" r:id="rId17"/>
-      <w:headerReference w:type="first" r:id="rId18"/>
+      <w:headerReference w:type="default" r:id="rId18"/>
+      <w:headerReference w:type="first" r:id="rId19"/>
       <w:type w:val="continuous"/>
       <w:pgSz w:w="12240" w:h="15840"/>
       <w:pgMar w:top="1417" w:right="1701" w:bottom="1417" w:left="1701" w:header="708" w:footer="708" w:gutter="0"/>
@@ -6173,7 +5965,7 @@
 </file>
 
 <file path=word/endnotes.xml><?xml version="1.0" encoding="utf-8"?>
-<w:endnotes xmlns:wpc="http://schemas.microsoft.com/office/word/2010/wordprocessingCanvas" xmlns:cx="http://schemas.microsoft.com/office/drawing/2014/chartex" xmlns:cx1="http://schemas.microsoft.com/office/drawing/2015/9/8/chartex" xmlns:cx2="http://schemas.microsoft.com/office/drawing/2015/10/21/chartex" xmlns:cx3="http://schemas.microsoft.com/office/drawing/2016/5/9/chartex" xmlns:cx4="http://schemas.microsoft.com/office/drawing/2016/5/10/chartex" xmlns:cx5="http://schemas.microsoft.com/office/drawing/2016/5/11/chartex" xmlns:cx6="http://schemas.microsoft.com/office/drawing/2016/5/12/chartex" xmlns:cx7="http://schemas.microsoft.com/office/drawing/2016/5/13/chartex" xmlns:cx8="http://schemas.microsoft.com/office/drawing/2016/5/14/chartex" xmlns:mc="http://schemas.openxmlformats.org/markup-compatibility/2006" xmlns:aink="http://schemas.microsoft.com/office/drawing/2016/ink" xmlns:am3d="http://schemas.microsoft.com/office/drawing/2017/model3d" xmlns:o="urn:schemas-microsoft-com:office:office" xmlns:oel="http://schemas.microsoft.com/office/2019/extlst" xmlns:r="http://schemas.openxmlformats.org/officeDocument/2006/relationships" xmlns:m="http://schemas.openxmlformats.org/officeDocument/2006/math" xmlns:v="urn:schemas-microsoft-com:vml" xmlns:wp14="http://schemas.microsoft.com/office/word/2010/wordprocessingDrawing" xmlns:wp="http://schemas.openxmlformats.org/drawingml/2006/wordprocessingDrawing" xmlns:w10="urn:schemas-microsoft-com:office:word" xmlns:w="http://schemas.openxmlformats.org/wordprocessingml/2006/main" xmlns:w14="http://schemas.microsoft.com/office/word/2010/wordml" xmlns:w15="http://schemas.microsoft.com/office/word/2012/wordml" xmlns:w16cex="http://schemas.microsoft.com/office/word/2018/wordml/cex" xmlns:w16cid="http://schemas.microsoft.com/office/word/2016/wordml/cid" xmlns:w16="http://schemas.microsoft.com/office/word/2018/wordml" xmlns:w16sdtdh="http://schemas.microsoft.com/office/word/2020/wordml/sdtdatahash" xmlns:w16se="http://schemas.microsoft.com/office/word/2015/wordml/symex" xmlns:wpg="http://schemas.microsoft.com/office/word/2010/wordprocessingGroup" xmlns:wpi="http://schemas.microsoft.com/office/word/2010/wordprocessingInk" xmlns:wne="http://schemas.microsoft.com/office/word/2006/wordml" xmlns:wps="http://schemas.microsoft.com/office/word/2010/wordprocessingShape" mc:Ignorable="w14 w15 w16se w16cid w16 w16cex w16sdtdh wp14">
+<w:endnotes xmlns:wpc="http://schemas.microsoft.com/office/word/2010/wordprocessingCanvas" xmlns:cx="http://schemas.microsoft.com/office/drawing/2014/chartex" xmlns:cx1="http://schemas.microsoft.com/office/drawing/2015/9/8/chartex" xmlns:cx2="http://schemas.microsoft.com/office/drawing/2015/10/21/chartex" xmlns:cx3="http://schemas.microsoft.com/office/drawing/2016/5/9/chartex" xmlns:cx4="http://schemas.microsoft.com/office/drawing/2016/5/10/chartex" xmlns:cx5="http://schemas.microsoft.com/office/drawing/2016/5/11/chartex" xmlns:cx6="http://schemas.microsoft.com/office/drawing/2016/5/12/chartex" xmlns:cx7="http://schemas.microsoft.com/office/drawing/2016/5/13/chartex" xmlns:cx8="http://schemas.microsoft.com/office/drawing/2016/5/14/chartex" xmlns:mc="http://schemas.openxmlformats.org/markup-compatibility/2006" xmlns:aink="http://schemas.microsoft.com/office/drawing/2016/ink" xmlns:am3d="http://schemas.microsoft.com/office/drawing/2017/model3d" xmlns:o="urn:schemas-microsoft-com:office:office" xmlns:oel="http://schemas.microsoft.com/office/2019/extlst" xmlns:r="http://schemas.openxmlformats.org/officeDocument/2006/relationships" xmlns:m="http://schemas.openxmlformats.org/officeDocument/2006/math" xmlns:v="urn:schemas-microsoft-com:vml" xmlns:wp14="http://schemas.microsoft.com/office/word/2010/wordprocessingDrawing" xmlns:wp="http://schemas.openxmlformats.org/drawingml/2006/wordprocessingDrawing" xmlns:w10="urn:schemas-microsoft-com:office:word" xmlns:w="http://schemas.openxmlformats.org/wordprocessingml/2006/main" xmlns:w14="http://schemas.microsoft.com/office/word/2010/wordml" xmlns:w15="http://schemas.microsoft.com/office/word/2012/wordml" xmlns:w16cex="http://schemas.microsoft.com/office/word/2018/wordml/cex" xmlns:w16cid="http://schemas.microsoft.com/office/word/2016/wordml/cid" xmlns:w16="http://schemas.microsoft.com/office/word/2018/wordml" xmlns:w16du="http://schemas.microsoft.com/office/word/2023/wordml/word16du" xmlns:w16sdtdh="http://schemas.microsoft.com/office/word/2020/wordml/sdtdatahash" xmlns:w16se="http://schemas.microsoft.com/office/word/2015/wordml/symex" xmlns:wpg="http://schemas.microsoft.com/office/word/2010/wordprocessingGroup" xmlns:wpi="http://schemas.microsoft.com/office/word/2010/wordprocessingInk" xmlns:wne="http://schemas.microsoft.com/office/word/2006/wordml" xmlns:wps="http://schemas.microsoft.com/office/word/2010/wordprocessingShape" mc:Ignorable="w14 w15 w16se w16cid w16 w16cex w16sdtdh wp14">
   <w:endnote w:type="separator" w:id="-1">
     <w:p>
       <w:pPr>
@@ -6198,7 +5990,7 @@
 </file>
 
 <file path=word/footnotes.xml><?xml version="1.0" encoding="utf-8"?>
-<w:footnotes xmlns:wpc="http://schemas.microsoft.com/office/word/2010/wordprocessingCanvas" xmlns:cx="http://schemas.microsoft.com/office/drawing/2014/chartex" xmlns:cx1="http://schemas.microsoft.com/office/drawing/2015/9/8/chartex" xmlns:cx2="http://schemas.microsoft.com/office/drawing/2015/10/21/chartex" xmlns:cx3="http://schemas.microsoft.com/office/drawing/2016/5/9/chartex" xmlns:cx4="http://schemas.microsoft.com/office/drawing/2016/5/10/chartex" xmlns:cx5="http://schemas.microsoft.com/office/drawing/2016/5/11/chartex" xmlns:cx6="http://schemas.microsoft.com/office/drawing/2016/5/12/chartex" xmlns:cx7="http://schemas.microsoft.com/office/drawing/2016/5/13/chartex" xmlns:cx8="http://schemas.microsoft.com/office/drawing/2016/5/14/chartex" xmlns:mc="http://schemas.openxmlformats.org/markup-compatibility/2006" xmlns:aink="http://schemas.microsoft.com/office/drawing/2016/ink" xmlns:am3d="http://schemas.microsoft.com/office/drawing/2017/model3d" xmlns:o="urn:schemas-microsoft-com:office:office" xmlns:oel="http://schemas.microsoft.com/office/2019/extlst" xmlns:r="http://schemas.openxmlformats.org/officeDocument/2006/relationships" xmlns:m="http://schemas.openxmlformats.org/officeDocument/2006/math" xmlns:v="urn:schemas-microsoft-com:vml" xmlns:wp14="http://schemas.microsoft.com/office/word/2010/wordprocessingDrawing" xmlns:wp="http://schemas.openxmlformats.org/drawingml/2006/wordprocessingDrawing" xmlns:w10="urn:schemas-microsoft-com:office:word" xmlns:w="http://schemas.openxmlformats.org/wordprocessingml/2006/main" xmlns:w14="http://schemas.microsoft.com/office/word/2010/wordml" xmlns:w15="http://schemas.microsoft.com/office/word/2012/wordml" xmlns:w16cex="http://schemas.microsoft.com/office/word/2018/wordml/cex" xmlns:w16cid="http://schemas.microsoft.com/office/word/2016/wordml/cid" xmlns:w16="http://schemas.microsoft.com/office/word/2018/wordml" xmlns:w16sdtdh="http://schemas.microsoft.com/office/word/2020/wordml/sdtdatahash" xmlns:w16se="http://schemas.microsoft.com/office/word/2015/wordml/symex" xmlns:wpg="http://schemas.microsoft.com/office/word/2010/wordprocessingGroup" xmlns:wpi="http://schemas.microsoft.com/office/word/2010/wordprocessingInk" xmlns:wne="http://schemas.microsoft.com/office/word/2006/wordml" xmlns:wps="http://schemas.microsoft.com/office/word/2010/wordprocessingShape" mc:Ignorable="w14 w15 w16se w16cid w16 w16cex w16sdtdh wp14">
+<w:footnotes xmlns:wpc="http://schemas.microsoft.com/office/word/2010/wordprocessingCanvas" xmlns:cx="http://schemas.microsoft.com/office/drawing/2014/chartex" xmlns:cx1="http://schemas.microsoft.com/office/drawing/2015/9/8/chartex" xmlns:cx2="http://schemas.microsoft.com/office/drawing/2015/10/21/chartex" xmlns:cx3="http://schemas.microsoft.com/office/drawing/2016/5/9/chartex" xmlns:cx4="http://schemas.microsoft.com/office/drawing/2016/5/10/chartex" xmlns:cx5="http://schemas.microsoft.com/office/drawing/2016/5/11/chartex" xmlns:cx6="http://schemas.microsoft.com/office/drawing/2016/5/12/chartex" xmlns:cx7="http://schemas.microsoft.com/office/drawing/2016/5/13/chartex" xmlns:cx8="http://schemas.microsoft.com/office/drawing/2016/5/14/chartex" xmlns:mc="http://schemas.openxmlformats.org/markup-compatibility/2006" xmlns:aink="http://schemas.microsoft.com/office/drawing/2016/ink" xmlns:am3d="http://schemas.microsoft.com/office/drawing/2017/model3d" xmlns:o="urn:schemas-microsoft-com:office:office" xmlns:oel="http://schemas.microsoft.com/office/2019/extlst" xmlns:r="http://schemas.openxmlformats.org/officeDocument/2006/relationships" xmlns:m="http://schemas.openxmlformats.org/officeDocument/2006/math" xmlns:v="urn:schemas-microsoft-com:vml" xmlns:wp14="http://schemas.microsoft.com/office/word/2010/wordprocessingDrawing" xmlns:wp="http://schemas.openxmlformats.org/drawingml/2006/wordprocessingDrawing" xmlns:w10="urn:schemas-microsoft-com:office:word" xmlns:w="http://schemas.openxmlformats.org/wordprocessingml/2006/main" xmlns:w14="http://schemas.microsoft.com/office/word/2010/wordml" xmlns:w15="http://schemas.microsoft.com/office/word/2012/wordml" xmlns:w16cex="http://schemas.microsoft.com/office/word/2018/wordml/cex" xmlns:w16cid="http://schemas.microsoft.com/office/word/2016/wordml/cid" xmlns:w16="http://schemas.microsoft.com/office/word/2018/wordml" xmlns:w16du="http://schemas.microsoft.com/office/word/2023/wordml/word16du" xmlns:w16sdtdh="http://schemas.microsoft.com/office/word/2020/wordml/sdtdatahash" xmlns:w16se="http://schemas.microsoft.com/office/word/2015/wordml/symex" xmlns:wpg="http://schemas.microsoft.com/office/word/2010/wordprocessingGroup" xmlns:wpi="http://schemas.microsoft.com/office/word/2010/wordprocessingInk" xmlns:wne="http://schemas.microsoft.com/office/word/2006/wordml" xmlns:wps="http://schemas.microsoft.com/office/word/2010/wordprocessingShape" mc:Ignorable="w14 w15 w16se w16cid w16 w16cex w16sdtdh wp14">
   <w:footnote w:type="separator" w:id="-1">
     <w:p>
       <w:pPr>
@@ -6256,7 +6048,7 @@
 </file>
 
 <file path=word/header1.xml><?xml version="1.0" encoding="utf-8"?>
-<w:hdr xmlns:wpc="http://schemas.microsoft.com/office/word/2010/wordprocessingCanvas" xmlns:cx="http://schemas.microsoft.com/office/drawing/2014/chartex" xmlns:cx1="http://schemas.microsoft.com/office/drawing/2015/9/8/chartex" xmlns:cx2="http://schemas.microsoft.com/office/drawing/2015/10/21/chartex" xmlns:cx3="http://schemas.microsoft.com/office/drawing/2016/5/9/chartex" xmlns:cx4="http://schemas.microsoft.com/office/drawing/2016/5/10/chartex" xmlns:cx5="http://schemas.microsoft.com/office/drawing/2016/5/11/chartex" xmlns:cx6="http://schemas.microsoft.com/office/drawing/2016/5/12/chartex" xmlns:cx7="http://schemas.microsoft.com/office/drawing/2016/5/13/chartex" xmlns:cx8="http://schemas.microsoft.com/office/drawing/2016/5/14/chartex" xmlns:mc="http://schemas.openxmlformats.org/markup-compatibility/2006" xmlns:aink="http://schemas.microsoft.com/office/drawing/2016/ink" xmlns:am3d="http://schemas.microsoft.com/office/drawing/2017/model3d" xmlns:o="urn:schemas-microsoft-com:office:office" xmlns:oel="http://schemas.microsoft.com/office/2019/extlst" xmlns:r="http://schemas.openxmlformats.org/officeDocument/2006/relationships" xmlns:m="http://schemas.openxmlformats.org/officeDocument/2006/math" xmlns:v="urn:schemas-microsoft-com:vml" xmlns:wp14="http://schemas.microsoft.com/office/word/2010/wordprocessingDrawing" xmlns:wp="http://schemas.openxmlformats.org/drawingml/2006/wordprocessingDrawing" xmlns:w10="urn:schemas-microsoft-com:office:word" xmlns:w="http://schemas.openxmlformats.org/wordprocessingml/2006/main" xmlns:w14="http://schemas.microsoft.com/office/word/2010/wordml" xmlns:w15="http://schemas.microsoft.com/office/word/2012/wordml" xmlns:w16cex="http://schemas.microsoft.com/office/word/2018/wordml/cex" xmlns:w16cid="http://schemas.microsoft.com/office/word/2016/wordml/cid" xmlns:w16="http://schemas.microsoft.com/office/word/2018/wordml" xmlns:w16sdtdh="http://schemas.microsoft.com/office/word/2020/wordml/sdtdatahash" xmlns:w16se="http://schemas.microsoft.com/office/word/2015/wordml/symex" xmlns:wpg="http://schemas.microsoft.com/office/word/2010/wordprocessingGroup" xmlns:wpi="http://schemas.microsoft.com/office/word/2010/wordprocessingInk" xmlns:wne="http://schemas.microsoft.com/office/word/2006/wordml" xmlns:wps="http://schemas.microsoft.com/office/word/2010/wordprocessingShape" mc:Ignorable="w14 w15 w16se w16cid w16 w16cex w16sdtdh wp14">
+<w:hdr xmlns:wpc="http://schemas.microsoft.com/office/word/2010/wordprocessingCanvas" xmlns:cx="http://schemas.microsoft.com/office/drawing/2014/chartex" xmlns:cx1="http://schemas.microsoft.com/office/drawing/2015/9/8/chartex" xmlns:cx2="http://schemas.microsoft.com/office/drawing/2015/10/21/chartex" xmlns:cx3="http://schemas.microsoft.com/office/drawing/2016/5/9/chartex" xmlns:cx4="http://schemas.microsoft.com/office/drawing/2016/5/10/chartex" xmlns:cx5="http://schemas.microsoft.com/office/drawing/2016/5/11/chartex" xmlns:cx6="http://schemas.microsoft.com/office/drawing/2016/5/12/chartex" xmlns:cx7="http://schemas.microsoft.com/office/drawing/2016/5/13/chartex" xmlns:cx8="http://schemas.microsoft.com/office/drawing/2016/5/14/chartex" xmlns:mc="http://schemas.openxmlformats.org/markup-compatibility/2006" xmlns:aink="http://schemas.microsoft.com/office/drawing/2016/ink" xmlns:am3d="http://schemas.microsoft.com/office/drawing/2017/model3d" xmlns:o="urn:schemas-microsoft-com:office:office" xmlns:oel="http://schemas.microsoft.com/office/2019/extlst" xmlns:r="http://schemas.openxmlformats.org/officeDocument/2006/relationships" xmlns:m="http://schemas.openxmlformats.org/officeDocument/2006/math" xmlns:v="urn:schemas-microsoft-com:vml" xmlns:wp14="http://schemas.microsoft.com/office/word/2010/wordprocessingDrawing" xmlns:wp="http://schemas.openxmlformats.org/drawingml/2006/wordprocessingDrawing" xmlns:w10="urn:schemas-microsoft-com:office:word" xmlns:w="http://schemas.openxmlformats.org/wordprocessingml/2006/main" xmlns:w14="http://schemas.microsoft.com/office/word/2010/wordml" xmlns:w15="http://schemas.microsoft.com/office/word/2012/wordml" xmlns:w16cex="http://schemas.microsoft.com/office/word/2018/wordml/cex" xmlns:w16cid="http://schemas.microsoft.com/office/word/2016/wordml/cid" xmlns:w16="http://schemas.microsoft.com/office/word/2018/wordml" xmlns:w16du="http://schemas.microsoft.com/office/word/2023/wordml/word16du" xmlns:w16sdtdh="http://schemas.microsoft.com/office/word/2020/wordml/sdtdatahash" xmlns:w16se="http://schemas.microsoft.com/office/word/2015/wordml/symex" xmlns:wpg="http://schemas.microsoft.com/office/word/2010/wordprocessingGroup" xmlns:wpi="http://schemas.microsoft.com/office/word/2010/wordprocessingInk" xmlns:wne="http://schemas.microsoft.com/office/word/2006/wordml" xmlns:wps="http://schemas.microsoft.com/office/word/2010/wordprocessingShape" mc:Ignorable="w14 w15 w16se w16cid w16 w16cex w16sdtdh wp14">
   <w:p>
     <w:pPr>
       <w:spacing w:after="0" w:line="240" w:lineRule="auto"/>
@@ -6426,7 +6218,7 @@
 </file>
 
 <file path=word/header2.xml><?xml version="1.0" encoding="utf-8"?>
-<w:hdr xmlns:wpc="http://schemas.microsoft.com/office/word/2010/wordprocessingCanvas" xmlns:cx="http://schemas.microsoft.com/office/drawing/2014/chartex" xmlns:cx1="http://schemas.microsoft.com/office/drawing/2015/9/8/chartex" xmlns:cx2="http://schemas.microsoft.com/office/drawing/2015/10/21/chartex" xmlns:cx3="http://schemas.microsoft.com/office/drawing/2016/5/9/chartex" xmlns:cx4="http://schemas.microsoft.com/office/drawing/2016/5/10/chartex" xmlns:cx5="http://schemas.microsoft.com/office/drawing/2016/5/11/chartex" xmlns:cx6="http://schemas.microsoft.com/office/drawing/2016/5/12/chartex" xmlns:cx7="http://schemas.microsoft.com/office/drawing/2016/5/13/chartex" xmlns:cx8="http://schemas.microsoft.com/office/drawing/2016/5/14/chartex" xmlns:mc="http://schemas.openxmlformats.org/markup-compatibility/2006" xmlns:aink="http://schemas.microsoft.com/office/drawing/2016/ink" xmlns:am3d="http://schemas.microsoft.com/office/drawing/2017/model3d" xmlns:o="urn:schemas-microsoft-com:office:office" xmlns:oel="http://schemas.microsoft.com/office/2019/extlst" xmlns:r="http://schemas.openxmlformats.org/officeDocument/2006/relationships" xmlns:m="http://schemas.openxmlformats.org/officeDocument/2006/math" xmlns:v="urn:schemas-microsoft-com:vml" xmlns:wp14="http://schemas.microsoft.com/office/word/2010/wordprocessingDrawing" xmlns:wp="http://schemas.openxmlformats.org/drawingml/2006/wordprocessingDrawing" xmlns:w10="urn:schemas-microsoft-com:office:word" xmlns:w="http://schemas.openxmlformats.org/wordprocessingml/2006/main" xmlns:w14="http://schemas.microsoft.com/office/word/2010/wordml" xmlns:w15="http://schemas.microsoft.com/office/word/2012/wordml" xmlns:w16cex="http://schemas.microsoft.com/office/word/2018/wordml/cex" xmlns:w16cid="http://schemas.microsoft.com/office/word/2016/wordml/cid" xmlns:w16="http://schemas.microsoft.com/office/word/2018/wordml" xmlns:w16sdtdh="http://schemas.microsoft.com/office/word/2020/wordml/sdtdatahash" xmlns:w16se="http://schemas.microsoft.com/office/word/2015/wordml/symex" xmlns:wpg="http://schemas.microsoft.com/office/word/2010/wordprocessingGroup" xmlns:wpi="http://schemas.microsoft.com/office/word/2010/wordprocessingInk" xmlns:wne="http://schemas.microsoft.com/office/word/2006/wordml" xmlns:wps="http://schemas.microsoft.com/office/word/2010/wordprocessingShape" mc:Ignorable="w14 w15 w16se w16cid w16 w16cex w16sdtdh wp14">
+<w:hdr xmlns:wpc="http://schemas.microsoft.com/office/word/2010/wordprocessingCanvas" xmlns:cx="http://schemas.microsoft.com/office/drawing/2014/chartex" xmlns:cx1="http://schemas.microsoft.com/office/drawing/2015/9/8/chartex" xmlns:cx2="http://schemas.microsoft.com/office/drawing/2015/10/21/chartex" xmlns:cx3="http://schemas.microsoft.com/office/drawing/2016/5/9/chartex" xmlns:cx4="http://schemas.microsoft.com/office/drawing/2016/5/10/chartex" xmlns:cx5="http://schemas.microsoft.com/office/drawing/2016/5/11/chartex" xmlns:cx6="http://schemas.microsoft.com/office/drawing/2016/5/12/chartex" xmlns:cx7="http://schemas.microsoft.com/office/drawing/2016/5/13/chartex" xmlns:cx8="http://schemas.microsoft.com/office/drawing/2016/5/14/chartex" xmlns:mc="http://schemas.openxmlformats.org/markup-compatibility/2006" xmlns:aink="http://schemas.microsoft.com/office/drawing/2016/ink" xmlns:am3d="http://schemas.microsoft.com/office/drawing/2017/model3d" xmlns:o="urn:schemas-microsoft-com:office:office" xmlns:oel="http://schemas.microsoft.com/office/2019/extlst" xmlns:r="http://schemas.openxmlformats.org/officeDocument/2006/relationships" xmlns:m="http://schemas.openxmlformats.org/officeDocument/2006/math" xmlns:v="urn:schemas-microsoft-com:vml" xmlns:wp14="http://schemas.microsoft.com/office/word/2010/wordprocessingDrawing" xmlns:wp="http://schemas.openxmlformats.org/drawingml/2006/wordprocessingDrawing" xmlns:w10="urn:schemas-microsoft-com:office:word" xmlns:w="http://schemas.openxmlformats.org/wordprocessingml/2006/main" xmlns:w14="http://schemas.microsoft.com/office/word/2010/wordml" xmlns:w15="http://schemas.microsoft.com/office/word/2012/wordml" xmlns:w16cex="http://schemas.microsoft.com/office/word/2018/wordml/cex" xmlns:w16cid="http://schemas.microsoft.com/office/word/2016/wordml/cid" xmlns:w16="http://schemas.microsoft.com/office/word/2018/wordml" xmlns:w16du="http://schemas.microsoft.com/office/word/2023/wordml/word16du" xmlns:w16sdtdh="http://schemas.microsoft.com/office/word/2020/wordml/sdtdatahash" xmlns:w16se="http://schemas.microsoft.com/office/word/2015/wordml/symex" xmlns:wpg="http://schemas.microsoft.com/office/word/2010/wordprocessingGroup" xmlns:wpi="http://schemas.microsoft.com/office/word/2010/wordprocessingInk" xmlns:wne="http://schemas.microsoft.com/office/word/2006/wordml" xmlns:wps="http://schemas.microsoft.com/office/word/2010/wordprocessingShape" mc:Ignorable="w14 w15 w16se w16cid w16 w16cex w16sdtdh wp14">
   <w:p>
     <w:pPr>
       <w:spacing w:after="0" w:line="240" w:lineRule="auto"/>
@@ -6646,7 +6438,7 @@
 </file>
 
 <file path=word/numbering.xml><?xml version="1.0" encoding="utf-8"?>
-<w:numbering xmlns:wpc="http://schemas.microsoft.com/office/word/2010/wordprocessingCanvas" xmlns:cx="http://schemas.microsoft.com/office/drawing/2014/chartex" xmlns:cx1="http://schemas.microsoft.com/office/drawing/2015/9/8/chartex" xmlns:cx2="http://schemas.microsoft.com/office/drawing/2015/10/21/chartex" xmlns:cx3="http://schemas.microsoft.com/office/drawing/2016/5/9/chartex" xmlns:cx4="http://schemas.microsoft.com/office/drawing/2016/5/10/chartex" xmlns:cx5="http://schemas.microsoft.com/office/drawing/2016/5/11/chartex" xmlns:cx6="http://schemas.microsoft.com/office/drawing/2016/5/12/chartex" xmlns:cx7="http://schemas.microsoft.com/office/drawing/2016/5/13/chartex" xmlns:cx8="http://schemas.microsoft.com/office/drawing/2016/5/14/chartex" xmlns:mc="http://schemas.openxmlformats.org/markup-compatibility/2006" xmlns:aink="http://schemas.microsoft.com/office/drawing/2016/ink" xmlns:am3d="http://schemas.microsoft.com/office/drawing/2017/model3d" xmlns:o="urn:schemas-microsoft-com:office:office" xmlns:oel="http://schemas.microsoft.com/office/2019/extlst" xmlns:r="http://schemas.openxmlformats.org/officeDocument/2006/relationships" xmlns:m="http://schemas.openxmlformats.org/officeDocument/2006/math" xmlns:v="urn:schemas-microsoft-com:vml" xmlns:wp14="http://schemas.microsoft.com/office/word/2010/wordprocessingDrawing" xmlns:wp="http://schemas.openxmlformats.org/drawingml/2006/wordprocessingDrawing" xmlns:w10="urn:schemas-microsoft-com:office:word" xmlns:w="http://schemas.openxmlformats.org/wordprocessingml/2006/main" xmlns:w14="http://schemas.microsoft.com/office/word/2010/wordml" xmlns:w15="http://schemas.microsoft.com/office/word/2012/wordml" xmlns:w16cex="http://schemas.microsoft.com/office/word/2018/wordml/cex" xmlns:w16cid="http://schemas.microsoft.com/office/word/2016/wordml/cid" xmlns:w16="http://schemas.microsoft.com/office/word/2018/wordml" xmlns:w16sdtdh="http://schemas.microsoft.com/office/word/2020/wordml/sdtdatahash" xmlns:w16se="http://schemas.microsoft.com/office/word/2015/wordml/symex" xmlns:wpg="http://schemas.microsoft.com/office/word/2010/wordprocessingGroup" xmlns:wpi="http://schemas.microsoft.com/office/word/2010/wordprocessingInk" xmlns:wne="http://schemas.microsoft.com/office/word/2006/wordml" xmlns:wps="http://schemas.microsoft.com/office/word/2010/wordprocessingShape" mc:Ignorable="w14 w15 w16se w16cid w16 w16cex w16sdtdh wp14">
+<w:numbering xmlns:wpc="http://schemas.microsoft.com/office/word/2010/wordprocessingCanvas" xmlns:cx="http://schemas.microsoft.com/office/drawing/2014/chartex" xmlns:cx1="http://schemas.microsoft.com/office/drawing/2015/9/8/chartex" xmlns:cx2="http://schemas.microsoft.com/office/drawing/2015/10/21/chartex" xmlns:cx3="http://schemas.microsoft.com/office/drawing/2016/5/9/chartex" xmlns:cx4="http://schemas.microsoft.com/office/drawing/2016/5/10/chartex" xmlns:cx5="http://schemas.microsoft.com/office/drawing/2016/5/11/chartex" xmlns:cx6="http://schemas.microsoft.com/office/drawing/2016/5/12/chartex" xmlns:cx7="http://schemas.microsoft.com/office/drawing/2016/5/13/chartex" xmlns:cx8="http://schemas.microsoft.com/office/drawing/2016/5/14/chartex" xmlns:mc="http://schemas.openxmlformats.org/markup-compatibility/2006" xmlns:aink="http://schemas.microsoft.com/office/drawing/2016/ink" xmlns:am3d="http://schemas.microsoft.com/office/drawing/2017/model3d" xmlns:o="urn:schemas-microsoft-com:office:office" xmlns:oel="http://schemas.microsoft.com/office/2019/extlst" xmlns:r="http://schemas.openxmlformats.org/officeDocument/2006/relationships" xmlns:m="http://schemas.openxmlformats.org/officeDocument/2006/math" xmlns:v="urn:schemas-microsoft-com:vml" xmlns:wp14="http://schemas.microsoft.com/office/word/2010/wordprocessingDrawing" xmlns:wp="http://schemas.openxmlformats.org/drawingml/2006/wordprocessingDrawing" xmlns:w10="urn:schemas-microsoft-com:office:word" xmlns:w="http://schemas.openxmlformats.org/wordprocessingml/2006/main" xmlns:w14="http://schemas.microsoft.com/office/word/2010/wordml" xmlns:w15="http://schemas.microsoft.com/office/word/2012/wordml" xmlns:w16cex="http://schemas.microsoft.com/office/word/2018/wordml/cex" xmlns:w16cid="http://schemas.microsoft.com/office/word/2016/wordml/cid" xmlns:w16="http://schemas.microsoft.com/office/word/2018/wordml" xmlns:w16du="http://schemas.microsoft.com/office/word/2023/wordml/word16du" xmlns:w16sdtdh="http://schemas.microsoft.com/office/word/2020/wordml/sdtdatahash" xmlns:w16se="http://schemas.microsoft.com/office/word/2015/wordml/symex" xmlns:wpg="http://schemas.microsoft.com/office/word/2010/wordprocessingGroup" xmlns:wpi="http://schemas.microsoft.com/office/word/2010/wordprocessingInk" xmlns:wne="http://schemas.microsoft.com/office/word/2006/wordml" xmlns:wps="http://schemas.microsoft.com/office/word/2010/wordprocessingShape" mc:Ignorable="w14 w15 w16se w16cid w16 w16cex w16sdtdh wp14">
   <w:abstractNum w:abstractNumId="0" w15:restartNumberingAfterBreak="0">
     <w:nsid w:val="02A63F31"/>
     <w:multiLevelType w:val="hybridMultilevel"/>
@@ -8134,6 +7926,18 @@
       <w:u w:val="single"/>
     </w:rPr>
   </w:style>
+  <w:style w:type="character" w:styleId="Mencinsinresolver">
+    <w:name w:val="Unresolved Mention"/>
+    <w:basedOn w:val="Fuentedeprrafopredeter"/>
+    <w:uiPriority w:val="99"/>
+    <w:semiHidden/>
+    <w:unhideWhenUsed/>
+    <w:rsid w:val="001D3896"/>
+    <w:rPr>
+      <w:color w:val="605E5C"/>
+      <w:shd w:val="clear" w:color="auto" w:fill="E1DFDD"/>
+    </w:rPr>
+  </w:style>
 </w:styles>
 </file>
 
